--- a/limpias/1643.docx
+++ b/limpias/1643.docx
@@ -1,6 +1,6 @@
 
 <file path=word/document.xml><?xml version="1.0" encoding="utf-8"?>
-<w:document xmlns:ve="http://schemas.openxmlformats.org/markup-compatibility/2006" xmlns:o="urn:schemas-microsoft-com:office:office" xmlns:r="http://schemas.openxmlformats.org/officeDocument/2006/relationships" xmlns:m="http://schemas.openxmlformats.org/officeDocument/2006/math" xmlns:v="urn:schemas-microsoft-com:vml" xmlns:wp="http://schemas.openxmlformats.org/drawingml/2006/wordprocessingDrawing" xmlns:w10="urn:schemas-microsoft-com:office:word" xmlns:w="http://schemas.openxmlformats.org/wordprocessingml/2006/main" xmlns:wne="http://schemas.microsoft.com/office/word/2006/wordml">
+<w:document xmlns:wpc="http://schemas.microsoft.com/office/word/2010/wordprocessingCanvas" xmlns:cx="http://schemas.microsoft.com/office/drawing/2014/chartex" xmlns:mc="http://schemas.openxmlformats.org/markup-compatibility/2006" xmlns:o="urn:schemas-microsoft-com:office:office" xmlns:r="http://schemas.openxmlformats.org/officeDocument/2006/relationships" xmlns:m="http://schemas.openxmlformats.org/officeDocument/2006/math" xmlns:v="urn:schemas-microsoft-com:vml" xmlns:wp14="http://schemas.microsoft.com/office/word/2010/wordprocessingDrawing" xmlns:wp="http://schemas.openxmlformats.org/drawingml/2006/wordprocessingDrawing" xmlns:w10="urn:schemas-microsoft-com:office:word" xmlns:w="http://schemas.openxmlformats.org/wordprocessingml/2006/main" xmlns:w14="http://schemas.microsoft.com/office/word/2010/wordml" xmlns:w15="http://schemas.microsoft.com/office/word/2012/wordml" xmlns:w16se="http://schemas.microsoft.com/office/word/2015/wordml/symex" xmlns:wpg="http://schemas.microsoft.com/office/word/2010/wordprocessingGroup" xmlns:wpi="http://schemas.microsoft.com/office/word/2010/wordprocessingInk" xmlns:wne="http://schemas.microsoft.com/office/word/2006/wordml" xmlns:wps="http://schemas.microsoft.com/office/word/2010/wordprocessingShape" mc:Ignorable="w14 w15 w16se wp14">
   <w:body>
     <w:p>
       <w:pPr>
@@ -24,7 +24,7 @@
       <w:pPr>
         <w:pStyle w:val="Sangradetextonormal"/>
         <w:keepNext/>
-        <w:spacing w:before="60" w:after="180"/>
+        <w:spacing w:before="480" w:after="180"/>
         <w:ind w:firstLine="0"/>
         <w:jc w:val="left"/>
         <w:rPr>
@@ -44,7 +44,7 @@
       <w:pPr>
         <w:pStyle w:val="Sangradetextonormal"/>
         <w:keepNext/>
-        <w:spacing w:before="60" w:after="60"/>
+        <w:spacing w:before="240" w:after="60"/>
         <w:ind w:firstLine="0"/>
         <w:jc w:val="left"/>
         <w:rPr>
@@ -59,15 +59,7 @@
           <w:b/>
           <w:bCs/>
         </w:rPr>
-        <w:t>VISTO</w:t>
-      </w:r>
-      <w:r>
-        <w:rPr>
-          <w:rFonts w:ascii="Book Antiqua" w:hAnsi="Book Antiqua"/>
-          <w:b/>
-          <w:bCs/>
-        </w:rPr>
-        <w:t xml:space="preserve">: </w:t>
+        <w:t>VISTO:</w:t>
       </w:r>
     </w:p>
     <w:p>
@@ -83,6 +75,13 @@
       <w:r>
         <w:rPr>
           <w:rFonts w:ascii="Book Antiqua" w:hAnsi="Book Antiqua"/>
+          <w:bCs/>
+        </w:rPr>
+        <w:t xml:space="preserve"> </w:t>
+      </w:r>
+      <w:r>
+        <w:rPr>
+          <w:rFonts w:ascii="Book Antiqua" w:hAnsi="Book Antiqua"/>
         </w:rPr>
         <w:t>Los Expedientes 224-Y-2008 y 7584-M17-H-08 por el cual el Sr</w:t>
       </w:r>
@@ -168,7 +167,7 @@
         <w:rPr>
           <w:rFonts w:ascii="Book Antiqua" w:hAnsi="Book Antiqua"/>
         </w:rPr>
-        <w:t>(</w:t>
+        <w:t xml:space="preserve"> (</w:t>
       </w:r>
       <w:r>
         <w:rPr>
@@ -180,7 +179,7 @@
         <w:rPr>
           <w:rFonts w:ascii="Book Antiqua" w:hAnsi="Book Antiqua"/>
         </w:rPr>
-        <w:t>)</w:t>
+        <w:t xml:space="preserve">) </w:t>
       </w:r>
       <w:r>
         <w:rPr>
@@ -199,7 +198,7 @@
       <w:pPr>
         <w:pStyle w:val="Sangra2detindependiente"/>
         <w:keepNext/>
-        <w:spacing w:before="60" w:after="60"/>
+        <w:spacing w:before="240" w:after="60"/>
         <w:ind w:firstLine="0"/>
         <w:jc w:val="left"/>
         <w:rPr>
@@ -212,14 +211,7 @@
           <w:rFonts w:ascii="Book Antiqua" w:hAnsi="Book Antiqua"/>
           <w:b/>
         </w:rPr>
-        <w:t>CONSIDERANDO</w:t>
-      </w:r>
-      <w:r>
-        <w:rPr>
-          <w:rFonts w:ascii="Book Antiqua" w:hAnsi="Book Antiqua"/>
-          <w:b/>
-        </w:rPr>
-        <w:t xml:space="preserve">: </w:t>
+        <w:t>CONSIDERANDO:</w:t>
       </w:r>
     </w:p>
     <w:p>
@@ -236,6 +228,12 @@
         <w:rPr>
           <w:rFonts w:ascii="Book Antiqua" w:hAnsi="Book Antiqua"/>
         </w:rPr>
+        <w:t xml:space="preserve"> </w:t>
+      </w:r>
+      <w:r>
+        <w:rPr>
+          <w:rFonts w:ascii="Book Antiqua" w:hAnsi="Book Antiqua"/>
+        </w:rPr>
         <w:t>Que el mencionado convenio prevee que los Registros de todo el País y ACARA</w:t>
       </w:r>
       <w:r>
@@ -302,7 +300,7 @@
         <w:rPr>
           <w:rFonts w:ascii="Book Antiqua" w:hAnsi="Book Antiqua"/>
         </w:rPr>
-        <w:t>;</w:t>
+        <w:t xml:space="preserve">; </w:t>
       </w:r>
     </w:p>
     <w:p>
@@ -361,7 +359,7 @@
         <w:rPr>
           <w:rFonts w:ascii="Book Antiqua" w:hAnsi="Book Antiqua"/>
         </w:rPr>
-        <w:t>;</w:t>
+        <w:t xml:space="preserve">; </w:t>
       </w:r>
     </w:p>
     <w:p>
@@ -408,7 +406,7 @@
         <w:rPr>
           <w:rFonts w:ascii="Book Antiqua" w:hAnsi="Book Antiqua"/>
         </w:rPr>
-        <w:t>;</w:t>
+        <w:t xml:space="preserve">; </w:t>
       </w:r>
     </w:p>
     <w:p>
@@ -479,7 +477,7 @@
         <w:rPr>
           <w:rFonts w:ascii="Book Antiqua" w:hAnsi="Book Antiqua"/>
         </w:rPr>
-        <w:t>;</w:t>
+        <w:t xml:space="preserve">; </w:t>
       </w:r>
     </w:p>
     <w:p>
@@ -500,7 +498,9 @@
         </w:rPr>
         <w:t>EL CONCEJO DELIBERANTE SANCIONA CON FUERZA DE ORDENANZA</w:t>
       </w:r>
+      <w:bookmarkStart w:id="0" w:name="_GoBack"/>
     </w:p>
+    <w:bookmarkEnd w:id="0"/>
     <w:p>
       <w:pPr>
         <w:keepNext/>
@@ -515,13 +515,7 @@
           <w:rFonts w:ascii="Book Antiqua" w:hAnsi="Book Antiqua"/>
           <w:u w:val="single"/>
         </w:rPr>
-        <w:t>ARTÍCULO PRIMERO</w:t>
-      </w:r>
-      <w:r>
-        <w:rPr>
-          <w:rFonts w:ascii="Book Antiqua" w:hAnsi="Book Antiqua"/>
-        </w:rPr>
-        <w:t>:</w:t>
+        <w:t>ARTÍCULO PRIMERO:</w:t>
       </w:r>
       <w:r>
         <w:rPr>
@@ -570,7 +564,7 @@
         <w:rPr>
           <w:rFonts w:ascii="Book Antiqua" w:hAnsi="Book Antiqua"/>
         </w:rPr>
-        <w:t>(</w:t>
+        <w:t xml:space="preserve"> (</w:t>
       </w:r>
       <w:r>
         <w:rPr>
@@ -582,7 +576,7 @@
         <w:rPr>
           <w:rFonts w:ascii="Book Antiqua" w:hAnsi="Book Antiqua"/>
         </w:rPr>
-        <w:t>)</w:t>
+        <w:t xml:space="preserve">) </w:t>
       </w:r>
     </w:p>
     <w:p>
@@ -599,13 +593,7 @@
           <w:rFonts w:ascii="Book Antiqua" w:hAnsi="Book Antiqua"/>
           <w:u w:val="single"/>
         </w:rPr>
-        <w:t>ARTÍCULO SEGUNDO</w:t>
-      </w:r>
-      <w:r>
-        <w:rPr>
-          <w:rFonts w:ascii="Book Antiqua" w:hAnsi="Book Antiqua"/>
-        </w:rPr>
-        <w:t>:</w:t>
+        <w:t>ARTÍCULO SEGUNDO:</w:t>
       </w:r>
       <w:r>
         <w:rPr>
@@ -635,7 +623,7 @@
         <w:rPr>
           <w:rFonts w:ascii="Book Antiqua" w:hAnsi="Book Antiqua"/>
         </w:rPr>
-        <w:t>.</w:t>
+        <w:t xml:space="preserve">. </w:t>
       </w:r>
     </w:p>
     <w:p>
@@ -659,17 +647,18 @@
         <w:pStyle w:val="Ttulo"/>
         <w:keepNext/>
         <w:spacing w:after="180"/>
-        <w:rPr>
-          <w:rFonts w:ascii="Book Antiqua" w:hAnsi="Book Antiqua"/>
-          <w:sz w:val="36"/>
-        </w:rPr>
-      </w:pPr>
-      <w:r>
-        <w:rPr>
-          <w:rFonts w:ascii="Book Antiqua" w:hAnsi="Book Antiqua"/>
-          <w:sz w:val="32"/>
-        </w:rPr>
-        <w:t xml:space="preserve"> ANEXO</w:t>
+        <w:jc w:val="both"/>
+        <w:rPr>
+          <w:rFonts w:ascii="Book Antiqua" w:hAnsi="Book Antiqua"/>
+          <w:b w:val="0"/>
+        </w:rPr>
+      </w:pPr>
+      <w:r>
+        <w:rPr>
+          <w:rFonts w:ascii="Book Antiqua" w:hAnsi="Book Antiqua"/>
+          <w:b w:val="0"/>
+        </w:rPr>
+        <w:t>ANEXO</w:t>
       </w:r>
     </w:p>
     <w:p>
@@ -679,15 +668,13 @@
         <w:jc w:val="both"/>
         <w:rPr>
           <w:rFonts w:ascii="Book Antiqua" w:hAnsi="Book Antiqua"/>
-          <w:b/>
-          <w:bCs/>
-          <w:lang w:val="es-AR"/>
-        </w:rPr>
-      </w:pPr>
-      <w:r>
-        <w:rPr>
-          <w:rFonts w:ascii="Book Antiqua" w:hAnsi="Book Antiqua"/>
-          <w:b/>
+          <w:bCs/>
+          <w:lang w:val="es-AR"/>
+        </w:rPr>
+      </w:pPr>
+      <w:r>
+        <w:rPr>
+          <w:rFonts w:ascii="Book Antiqua" w:hAnsi="Book Antiqua"/>
           <w:bCs/>
           <w:lang w:val="es-AR"/>
         </w:rPr>
@@ -696,11 +683,10 @@
       <w:r>
         <w:rPr>
           <w:rFonts w:ascii="Book Antiqua" w:hAnsi="Book Antiqua"/>
-          <w:b/>
-          <w:bCs/>
-          <w:lang w:val="es-AR"/>
-        </w:rPr>
-        <w:t>.</w:t>
+          <w:bCs/>
+          <w:lang w:val="es-AR"/>
+        </w:rPr>
+        <w:t xml:space="preserve">. </w:t>
       </w:r>
     </w:p>
     <w:p>
@@ -985,7 +971,7 @@
           <w:rFonts w:ascii="Book Antiqua" w:hAnsi="Book Antiqua"/>
           <w:lang w:val="es-AR"/>
         </w:rPr>
-        <w:t>.</w:t>
+        <w:t xml:space="preserve">. </w:t>
       </w:r>
     </w:p>
     <w:p>
@@ -1110,7 +1096,7 @@
           <w:rFonts w:ascii="Book Antiqua" w:hAnsi="Book Antiqua"/>
           <w:lang w:val="es-AR"/>
         </w:rPr>
-        <w:t>.</w:t>
+        <w:t xml:space="preserve">. </w:t>
       </w:r>
     </w:p>
     <w:p>
@@ -1193,6 +1179,7 @@
           <w:tab w:val="left" w:pos="0"/>
         </w:tabs>
         <w:spacing w:after="180"/>
+        <w:ind w:left="0" w:firstLine="0"/>
         <w:jc w:val="both"/>
         <w:rPr>
           <w:rFonts w:ascii="Book Antiqua" w:hAnsi="Book Antiqua"/>
@@ -1218,6 +1205,7 @@
           <w:tab w:val="left" w:pos="0"/>
         </w:tabs>
         <w:spacing w:after="180"/>
+        <w:ind w:left="0" w:firstLine="0"/>
         <w:jc w:val="both"/>
         <w:rPr>
           <w:rFonts w:ascii="Book Antiqua" w:hAnsi="Book Antiqua"/>
@@ -1243,6 +1231,7 @@
           <w:tab w:val="left" w:pos="0"/>
         </w:tabs>
         <w:spacing w:after="180"/>
+        <w:ind w:left="0" w:firstLine="0"/>
         <w:jc w:val="both"/>
         <w:rPr>
           <w:rFonts w:ascii="Book Antiqua" w:hAnsi="Book Antiqua"/>
@@ -1268,6 +1257,7 @@
           <w:tab w:val="left" w:pos="0"/>
         </w:tabs>
         <w:spacing w:after="180"/>
+        <w:ind w:left="0" w:firstLine="0"/>
         <w:jc w:val="both"/>
         <w:rPr>
           <w:rFonts w:ascii="Book Antiqua" w:hAnsi="Book Antiqua"/>
@@ -1293,6 +1283,7 @@
           <w:tab w:val="left" w:pos="0"/>
         </w:tabs>
         <w:spacing w:after="180"/>
+        <w:ind w:left="0" w:firstLine="0"/>
         <w:jc w:val="both"/>
         <w:rPr>
           <w:rFonts w:ascii="Book Antiqua" w:hAnsi="Book Antiqua"/>
@@ -1318,6 +1309,7 @@
           <w:tab w:val="left" w:pos="0"/>
         </w:tabs>
         <w:spacing w:after="180"/>
+        <w:ind w:left="0" w:firstLine="0"/>
         <w:jc w:val="both"/>
         <w:rPr>
           <w:rFonts w:ascii="Book Antiqua" w:hAnsi="Book Antiqua"/>
@@ -1343,6 +1335,7 @@
           <w:tab w:val="left" w:pos="0"/>
         </w:tabs>
         <w:spacing w:after="180"/>
+        <w:ind w:left="0" w:firstLine="0"/>
         <w:jc w:val="both"/>
         <w:rPr>
           <w:rFonts w:ascii="Book Antiqua" w:hAnsi="Book Antiqua"/>
@@ -1369,6 +1362,7 @@
           <w:tab w:val="left" w:pos="0"/>
         </w:tabs>
         <w:spacing w:after="180"/>
+        <w:ind w:left="0" w:firstLine="0"/>
         <w:jc w:val="both"/>
         <w:rPr>
           <w:rFonts w:ascii="Book Antiqua" w:hAnsi="Book Antiqua"/>
@@ -1394,6 +1388,7 @@
           <w:tab w:val="left" w:pos="0"/>
         </w:tabs>
         <w:spacing w:after="180"/>
+        <w:ind w:left="0" w:firstLine="0"/>
         <w:jc w:val="both"/>
         <w:rPr>
           <w:rFonts w:ascii="Book Antiqua" w:hAnsi="Book Antiqua"/>
@@ -1419,6 +1414,7 @@
           <w:tab w:val="left" w:pos="0"/>
         </w:tabs>
         <w:spacing w:after="180"/>
+        <w:ind w:left="0" w:firstLine="0"/>
         <w:jc w:val="both"/>
         <w:rPr>
           <w:rFonts w:ascii="Book Antiqua" w:hAnsi="Book Antiqua"/>
@@ -1486,7 +1482,7 @@
           <w:rFonts w:ascii="Book Antiqua" w:hAnsi="Book Antiqua"/>
           <w:lang w:val="es-AR"/>
         </w:rPr>
-        <w:t>.</w:t>
+        <w:t xml:space="preserve">. </w:t>
       </w:r>
     </w:p>
     <w:p>
@@ -1607,7 +1603,7 @@
           <w:rFonts w:ascii="Book Antiqua" w:hAnsi="Book Antiqua"/>
           <w:lang w:val="es-AR"/>
         </w:rPr>
-        <w:t>(</w:t>
+        <w:t xml:space="preserve"> (</w:t>
       </w:r>
       <w:r>
         <w:rPr>
@@ -1663,7 +1659,7 @@
           <w:rFonts w:ascii="Book Antiqua" w:hAnsi="Book Antiqua"/>
           <w:lang w:val="es-AR"/>
         </w:rPr>
-        <w:t>.)</w:t>
+        <w:t xml:space="preserve">.)  </w:t>
       </w:r>
       <w:r>
         <w:rPr>
@@ -1768,7 +1764,7 @@
           <w:rFonts w:ascii="Book Antiqua" w:hAnsi="Book Antiqua"/>
           <w:lang w:val="es-AR"/>
         </w:rPr>
-        <w:t>.</w:t>
+        <w:t xml:space="preserve">. </w:t>
       </w:r>
     </w:p>
     <w:p>
@@ -1806,7 +1802,239 @@
           <w:bCs/>
           <w:lang w:val="es-AR"/>
         </w:rPr>
-        <w:t>EL MINISTERIO DE JUSTICIA Y DERECHOS HUMANOS, a través de la ASOCIACIÓN DE CONCESIONARIOS DE AUTOMOTORES DE LA REPÚBLICA ARGENTINA (A. C. A. R. A.) en su carácter de Ente Cooperador de dicha cartera ministerial –en los términos de las Leyes Nros. 23.283 y 23.412-, establecerá una Solicitud Tipo en virtud de la cual los usuarios deberán cancelar la deuda por multas derivadas de infracciones de tránsito, para la realización de los trámites enumerados en la Cláusula Tercera del presente convenio. Dicha Solicitud Tipo será suministrada por el Ente Cooperador exclusivamente a los Registros Seccionales de la Propiedad del Automotor en la forma, precio y condiciones que oportunamente se establezcan.</w:t>
+        <w:t>EL MINISTERIO DE JUSTICIA Y DERECHOS HUMANOS</w:t>
+      </w:r>
+      <w:r>
+        <w:rPr>
+          <w:rFonts w:ascii="Book Antiqua" w:hAnsi="Book Antiqua"/>
+          <w:bCs/>
+          <w:lang w:val="es-AR"/>
+        </w:rPr>
+        <w:t xml:space="preserve">, </w:t>
+      </w:r>
+      <w:r>
+        <w:rPr>
+          <w:rFonts w:ascii="Book Antiqua" w:hAnsi="Book Antiqua"/>
+          <w:bCs/>
+          <w:lang w:val="es-AR"/>
+        </w:rPr>
+        <w:t xml:space="preserve">a través de la ASOCIACIÓN DE CONCESIONARIOS DE AUTOMOTORES DE LA REPÚBLICA ARGENTINA </w:t>
+      </w:r>
+      <w:r>
+        <w:rPr>
+          <w:rFonts w:ascii="Book Antiqua" w:hAnsi="Book Antiqua"/>
+          <w:bCs/>
+          <w:lang w:val="es-AR"/>
+        </w:rPr>
+        <w:t xml:space="preserve"> (</w:t>
+      </w:r>
+      <w:r>
+        <w:rPr>
+          <w:rFonts w:ascii="Book Antiqua" w:hAnsi="Book Antiqua"/>
+          <w:bCs/>
+          <w:lang w:val="es-AR"/>
+        </w:rPr>
+        <w:t>A</w:t>
+      </w:r>
+      <w:r>
+        <w:rPr>
+          <w:rFonts w:ascii="Book Antiqua" w:hAnsi="Book Antiqua"/>
+          <w:bCs/>
+          <w:lang w:val="es-AR"/>
+        </w:rPr>
+        <w:t xml:space="preserve">. </w:t>
+      </w:r>
+      <w:r>
+        <w:rPr>
+          <w:rFonts w:ascii="Book Antiqua" w:hAnsi="Book Antiqua"/>
+          <w:bCs/>
+          <w:lang w:val="es-AR"/>
+        </w:rPr>
+        <w:t>C</w:t>
+      </w:r>
+      <w:r>
+        <w:rPr>
+          <w:rFonts w:ascii="Book Antiqua" w:hAnsi="Book Antiqua"/>
+          <w:bCs/>
+          <w:lang w:val="es-AR"/>
+        </w:rPr>
+        <w:t xml:space="preserve">. </w:t>
+      </w:r>
+      <w:r>
+        <w:rPr>
+          <w:rFonts w:ascii="Book Antiqua" w:hAnsi="Book Antiqua"/>
+          <w:bCs/>
+          <w:lang w:val="es-AR"/>
+        </w:rPr>
+        <w:t>A</w:t>
+      </w:r>
+      <w:r>
+        <w:rPr>
+          <w:rFonts w:ascii="Book Antiqua" w:hAnsi="Book Antiqua"/>
+          <w:bCs/>
+          <w:lang w:val="es-AR"/>
+        </w:rPr>
+        <w:t xml:space="preserve">. </w:t>
+      </w:r>
+      <w:r>
+        <w:rPr>
+          <w:rFonts w:ascii="Book Antiqua" w:hAnsi="Book Antiqua"/>
+          <w:bCs/>
+          <w:lang w:val="es-AR"/>
+        </w:rPr>
+        <w:t>R</w:t>
+      </w:r>
+      <w:r>
+        <w:rPr>
+          <w:rFonts w:ascii="Book Antiqua" w:hAnsi="Book Antiqua"/>
+          <w:bCs/>
+          <w:lang w:val="es-AR"/>
+        </w:rPr>
+        <w:t xml:space="preserve">. </w:t>
+      </w:r>
+      <w:r>
+        <w:rPr>
+          <w:rFonts w:ascii="Book Antiqua" w:hAnsi="Book Antiqua"/>
+          <w:bCs/>
+          <w:lang w:val="es-AR"/>
+        </w:rPr>
+        <w:t>A</w:t>
+      </w:r>
+      <w:r>
+        <w:rPr>
+          <w:rFonts w:ascii="Book Antiqua" w:hAnsi="Book Antiqua"/>
+          <w:bCs/>
+          <w:lang w:val="es-AR"/>
+        </w:rPr>
+        <w:t xml:space="preserve">.)  </w:t>
+      </w:r>
+      <w:r>
+        <w:rPr>
+          <w:rFonts w:ascii="Book Antiqua" w:hAnsi="Book Antiqua"/>
+          <w:bCs/>
+          <w:lang w:val="es-AR"/>
+        </w:rPr>
+        <w:t xml:space="preserve"> en su carácter de Ente Cooperador de dicha cartera ministerial –en los términos de las Leyes Nros</w:t>
+      </w:r>
+      <w:r>
+        <w:rPr>
+          <w:rFonts w:ascii="Book Antiqua" w:hAnsi="Book Antiqua"/>
+          <w:bCs/>
+          <w:lang w:val="es-AR"/>
+        </w:rPr>
+        <w:t xml:space="preserve">. </w:t>
+      </w:r>
+      <w:r>
+        <w:rPr>
+          <w:rFonts w:ascii="Book Antiqua" w:hAnsi="Book Antiqua"/>
+          <w:bCs/>
+          <w:lang w:val="es-AR"/>
+        </w:rPr>
+        <w:t>23</w:t>
+      </w:r>
+      <w:r>
+        <w:rPr>
+          <w:rFonts w:ascii="Book Antiqua" w:hAnsi="Book Antiqua"/>
+          <w:bCs/>
+          <w:lang w:val="es-AR"/>
+        </w:rPr>
+        <w:t xml:space="preserve">. </w:t>
+      </w:r>
+      <w:r>
+        <w:rPr>
+          <w:rFonts w:ascii="Book Antiqua" w:hAnsi="Book Antiqua"/>
+          <w:bCs/>
+          <w:lang w:val="es-AR"/>
+        </w:rPr>
+        <w:t>283 y 23</w:t>
+      </w:r>
+      <w:r>
+        <w:rPr>
+          <w:rFonts w:ascii="Book Antiqua" w:hAnsi="Book Antiqua"/>
+          <w:bCs/>
+          <w:lang w:val="es-AR"/>
+        </w:rPr>
+        <w:t xml:space="preserve">. </w:t>
+      </w:r>
+      <w:r>
+        <w:rPr>
+          <w:rFonts w:ascii="Book Antiqua" w:hAnsi="Book Antiqua"/>
+          <w:bCs/>
+          <w:lang w:val="es-AR"/>
+        </w:rPr>
+        <w:t>412-</w:t>
+      </w:r>
+      <w:r>
+        <w:rPr>
+          <w:rFonts w:ascii="Book Antiqua" w:hAnsi="Book Antiqua"/>
+          <w:bCs/>
+          <w:lang w:val="es-AR"/>
+        </w:rPr>
+        <w:t xml:space="preserve">, </w:t>
+      </w:r>
+      <w:r>
+        <w:rPr>
+          <w:rFonts w:ascii="Book Antiqua" w:hAnsi="Book Antiqua"/>
+          <w:bCs/>
+          <w:lang w:val="es-AR"/>
+        </w:rPr>
+        <w:t>establecerá una Solicitud Tipo en virtud de la cual los usuarios deberán cancelar la deuda por multas derivadas de infracciones de tránsito</w:t>
+      </w:r>
+      <w:r>
+        <w:rPr>
+          <w:rFonts w:ascii="Book Antiqua" w:hAnsi="Book Antiqua"/>
+          <w:bCs/>
+          <w:lang w:val="es-AR"/>
+        </w:rPr>
+        <w:t xml:space="preserve">, </w:t>
+      </w:r>
+      <w:r>
+        <w:rPr>
+          <w:rFonts w:ascii="Book Antiqua" w:hAnsi="Book Antiqua"/>
+          <w:bCs/>
+          <w:lang w:val="es-AR"/>
+        </w:rPr>
+        <w:t>para la realización de los trámites enumerados en la Cláusula Tercera del presente convenio</w:t>
+      </w:r>
+      <w:r>
+        <w:rPr>
+          <w:rFonts w:ascii="Book Antiqua" w:hAnsi="Book Antiqua"/>
+          <w:bCs/>
+          <w:lang w:val="es-AR"/>
+        </w:rPr>
+        <w:t xml:space="preserve">. </w:t>
+      </w:r>
+      <w:r>
+        <w:rPr>
+          <w:rFonts w:ascii="Book Antiqua" w:hAnsi="Book Antiqua"/>
+          <w:bCs/>
+          <w:lang w:val="es-AR"/>
+        </w:rPr>
+        <w:t>Dicha Solicitud Tipo será suministrada por el Ente Cooperador exclusivamente a los Registros Seccionales de la Propiedad del Automotor en la forma</w:t>
+      </w:r>
+      <w:r>
+        <w:rPr>
+          <w:rFonts w:ascii="Book Antiqua" w:hAnsi="Book Antiqua"/>
+          <w:bCs/>
+          <w:lang w:val="es-AR"/>
+        </w:rPr>
+        <w:t xml:space="preserve">, </w:t>
+      </w:r>
+      <w:r>
+        <w:rPr>
+          <w:rFonts w:ascii="Book Antiqua" w:hAnsi="Book Antiqua"/>
+          <w:bCs/>
+          <w:lang w:val="es-AR"/>
+        </w:rPr>
+        <w:t>precio y condiciones que oportunamente se establezcan</w:t>
+      </w:r>
+      <w:r>
+        <w:rPr>
+          <w:rFonts w:ascii="Book Antiqua" w:hAnsi="Book Antiqua"/>
+          <w:bCs/>
+          <w:lang w:val="es-AR"/>
+        </w:rPr>
+        <w:t xml:space="preserve">. </w:t>
       </w:r>
     </w:p>
     <w:p>
@@ -1844,7 +2072,303 @@
           <w:bCs/>
           <w:lang w:val="es-AR"/>
         </w:rPr>
-        <w:t>El producido de la venta de las Solicitudes Tipo previstas en la cláusula anterior integrará un Fondo de Cooperación Técnica y Financiera conforme lo previsto en las Leyes Nros. 23.283 y 23.412, el cual –una vez deducidos los costos de suministros y honorarios de administración de dicho Fondo que percibe el Ente Cooperador A. C. A. R. A. de acuerdo a lo convenido en las cláusulas Décimo Segunda y Décimo Quinta del Convenio de Cooperación Técnico Financiera celebrado oportunamente entre la ex SECRETARIA DE JUSTICIA (Actual MINISTERIO DE JUSTICIA Y DERECHOS HUMANOS) y dicho Ente Cooperador con fecha 14 de mayo de 1986, y sus modificatorios-, se distribuirá aplicando un TREINTA POR CIENTO (30%) para ser empleado por la MUNICIPALIDAD en actividades relacionadas con el cumplimiento de este Convenio y el SETENTA POR CIENTO (70%) restante con destino a la DIRECCIÓN NACIONAL.</w:t>
+        <w:t xml:space="preserve">El producido de la venta de las Solicitudes Tipo previstas en la cláusula anterior integrará un Fondo de Cooperación Técnica y Financiera conforme lo </w:t>
+      </w:r>
+      <w:r>
+        <w:rPr>
+          <w:rFonts w:ascii="Book Antiqua" w:hAnsi="Book Antiqua"/>
+          <w:bCs/>
+          <w:lang w:val="es-AR"/>
+        </w:rPr>
+        <w:t>previsto</w:t>
+      </w:r>
+      <w:r>
+        <w:rPr>
+          <w:rFonts w:ascii="Book Antiqua" w:hAnsi="Book Antiqua"/>
+          <w:bCs/>
+          <w:lang w:val="es-AR"/>
+        </w:rPr>
+        <w:t xml:space="preserve"> en las Leyes Nros</w:t>
+      </w:r>
+      <w:r>
+        <w:rPr>
+          <w:rFonts w:ascii="Book Antiqua" w:hAnsi="Book Antiqua"/>
+          <w:bCs/>
+          <w:lang w:val="es-AR"/>
+        </w:rPr>
+        <w:t xml:space="preserve">. </w:t>
+      </w:r>
+      <w:r>
+        <w:rPr>
+          <w:rFonts w:ascii="Book Antiqua" w:hAnsi="Book Antiqua"/>
+          <w:bCs/>
+          <w:lang w:val="es-AR"/>
+        </w:rPr>
+        <w:t>23</w:t>
+      </w:r>
+      <w:r>
+        <w:rPr>
+          <w:rFonts w:ascii="Book Antiqua" w:hAnsi="Book Antiqua"/>
+          <w:bCs/>
+          <w:lang w:val="es-AR"/>
+        </w:rPr>
+        <w:t xml:space="preserve">. </w:t>
+      </w:r>
+      <w:r>
+        <w:rPr>
+          <w:rFonts w:ascii="Book Antiqua" w:hAnsi="Book Antiqua"/>
+          <w:bCs/>
+          <w:lang w:val="es-AR"/>
+        </w:rPr>
+        <w:t>283 y 23</w:t>
+      </w:r>
+      <w:r>
+        <w:rPr>
+          <w:rFonts w:ascii="Book Antiqua" w:hAnsi="Book Antiqua"/>
+          <w:bCs/>
+          <w:lang w:val="es-AR"/>
+        </w:rPr>
+        <w:t xml:space="preserve">. </w:t>
+      </w:r>
+      <w:r>
+        <w:rPr>
+          <w:rFonts w:ascii="Book Antiqua" w:hAnsi="Book Antiqua"/>
+          <w:bCs/>
+          <w:lang w:val="es-AR"/>
+        </w:rPr>
+        <w:t>412</w:t>
+      </w:r>
+      <w:r>
+        <w:rPr>
+          <w:rFonts w:ascii="Book Antiqua" w:hAnsi="Book Antiqua"/>
+          <w:bCs/>
+          <w:lang w:val="es-AR"/>
+        </w:rPr>
+        <w:t xml:space="preserve">, </w:t>
+      </w:r>
+      <w:r>
+        <w:rPr>
+          <w:rFonts w:ascii="Book Antiqua" w:hAnsi="Book Antiqua"/>
+          <w:bCs/>
+          <w:lang w:val="es-AR"/>
+        </w:rPr>
+        <w:t>el cual –una vez deducidos los costos de suministros y honorarios de administración de dicho Fondo que percibe el Ente Cooperador A</w:t>
+      </w:r>
+      <w:r>
+        <w:rPr>
+          <w:rFonts w:ascii="Book Antiqua" w:hAnsi="Book Antiqua"/>
+          <w:bCs/>
+          <w:lang w:val="es-AR"/>
+        </w:rPr>
+        <w:t xml:space="preserve">. </w:t>
+      </w:r>
+      <w:r>
+        <w:rPr>
+          <w:rFonts w:ascii="Book Antiqua" w:hAnsi="Book Antiqua"/>
+          <w:bCs/>
+          <w:lang w:val="es-AR"/>
+        </w:rPr>
+        <w:t>C</w:t>
+      </w:r>
+      <w:r>
+        <w:rPr>
+          <w:rFonts w:ascii="Book Antiqua" w:hAnsi="Book Antiqua"/>
+          <w:bCs/>
+          <w:lang w:val="es-AR"/>
+        </w:rPr>
+        <w:t xml:space="preserve">. </w:t>
+      </w:r>
+      <w:r>
+        <w:rPr>
+          <w:rFonts w:ascii="Book Antiqua" w:hAnsi="Book Antiqua"/>
+          <w:bCs/>
+          <w:lang w:val="es-AR"/>
+        </w:rPr>
+        <w:t>A</w:t>
+      </w:r>
+      <w:r>
+        <w:rPr>
+          <w:rFonts w:ascii="Book Antiqua" w:hAnsi="Book Antiqua"/>
+          <w:bCs/>
+          <w:lang w:val="es-AR"/>
+        </w:rPr>
+        <w:t xml:space="preserve">. </w:t>
+      </w:r>
+      <w:r>
+        <w:rPr>
+          <w:rFonts w:ascii="Book Antiqua" w:hAnsi="Book Antiqua"/>
+          <w:bCs/>
+          <w:lang w:val="es-AR"/>
+        </w:rPr>
+        <w:t>R</w:t>
+      </w:r>
+      <w:r>
+        <w:rPr>
+          <w:rFonts w:ascii="Book Antiqua" w:hAnsi="Book Antiqua"/>
+          <w:bCs/>
+          <w:lang w:val="es-AR"/>
+        </w:rPr>
+        <w:t xml:space="preserve">. </w:t>
+      </w:r>
+      <w:r>
+        <w:rPr>
+          <w:rFonts w:ascii="Book Antiqua" w:hAnsi="Book Antiqua"/>
+          <w:bCs/>
+          <w:lang w:val="es-AR"/>
+        </w:rPr>
+        <w:t>A</w:t>
+      </w:r>
+      <w:r>
+        <w:rPr>
+          <w:rFonts w:ascii="Book Antiqua" w:hAnsi="Book Antiqua"/>
+          <w:bCs/>
+          <w:lang w:val="es-AR"/>
+        </w:rPr>
+        <w:t xml:space="preserve">. </w:t>
+      </w:r>
+      <w:r>
+        <w:rPr>
+          <w:rFonts w:ascii="Book Antiqua" w:hAnsi="Book Antiqua"/>
+          <w:bCs/>
+          <w:lang w:val="es-AR"/>
+        </w:rPr>
+        <w:t xml:space="preserve">de acuerdo a lo convenido en las cláusulas Décimo Segunda y Décimo Quinta del Convenio de Cooperación Técnico Financiera celebrado oportunamente entre la ex SECRETARIA DE JUSTICIA </w:t>
+      </w:r>
+      <w:r>
+        <w:rPr>
+          <w:rFonts w:ascii="Book Antiqua" w:hAnsi="Book Antiqua"/>
+          <w:bCs/>
+          <w:lang w:val="es-AR"/>
+        </w:rPr>
+        <w:t xml:space="preserve"> (</w:t>
+      </w:r>
+      <w:r>
+        <w:rPr>
+          <w:rFonts w:ascii="Book Antiqua" w:hAnsi="Book Antiqua"/>
+          <w:bCs/>
+          <w:lang w:val="es-AR"/>
+        </w:rPr>
+        <w:t>Actual MINISTERIO DE JUSTICIA Y DERECHOS HUMANOS</w:t>
+      </w:r>
+      <w:r>
+        <w:rPr>
+          <w:rFonts w:ascii="Book Antiqua" w:hAnsi="Book Antiqua"/>
+          <w:bCs/>
+          <w:lang w:val="es-AR"/>
+        </w:rPr>
+        <w:t xml:space="preserve">) </w:t>
+      </w:r>
+      <w:r>
+        <w:rPr>
+          <w:rFonts w:ascii="Book Antiqua" w:hAnsi="Book Antiqua"/>
+          <w:bCs/>
+          <w:lang w:val="es-AR"/>
+        </w:rPr>
+        <w:t xml:space="preserve"> y dicho Ente Cooperador con fecha 14 de mayo de 1986</w:t>
+      </w:r>
+      <w:r>
+        <w:rPr>
+          <w:rFonts w:ascii="Book Antiqua" w:hAnsi="Book Antiqua"/>
+          <w:bCs/>
+          <w:lang w:val="es-AR"/>
+        </w:rPr>
+        <w:t xml:space="preserve">, </w:t>
+      </w:r>
+      <w:r>
+        <w:rPr>
+          <w:rFonts w:ascii="Book Antiqua" w:hAnsi="Book Antiqua"/>
+          <w:bCs/>
+          <w:lang w:val="es-AR"/>
+        </w:rPr>
+        <w:t>y sus modificatorios-</w:t>
+      </w:r>
+      <w:r>
+        <w:rPr>
+          <w:rFonts w:ascii="Book Antiqua" w:hAnsi="Book Antiqua"/>
+          <w:bCs/>
+          <w:lang w:val="es-AR"/>
+        </w:rPr>
+        <w:t xml:space="preserve">, </w:t>
+      </w:r>
+      <w:r>
+        <w:rPr>
+          <w:rFonts w:ascii="Book Antiqua" w:hAnsi="Book Antiqua"/>
+          <w:bCs/>
+          <w:lang w:val="es-AR"/>
+        </w:rPr>
+        <w:t xml:space="preserve">se distribuirá aplicando un TREINTA POR CIENTO </w:t>
+      </w:r>
+      <w:r>
+        <w:rPr>
+          <w:rFonts w:ascii="Book Antiqua" w:hAnsi="Book Antiqua"/>
+          <w:bCs/>
+          <w:lang w:val="es-AR"/>
+        </w:rPr>
+        <w:t xml:space="preserve"> (</w:t>
+      </w:r>
+      <w:r>
+        <w:rPr>
+          <w:rFonts w:ascii="Book Antiqua" w:hAnsi="Book Antiqua"/>
+          <w:bCs/>
+          <w:lang w:val="es-AR"/>
+        </w:rPr>
+        <w:t>30%</w:t>
+      </w:r>
+      <w:r>
+        <w:rPr>
+          <w:rFonts w:ascii="Book Antiqua" w:hAnsi="Book Antiqua"/>
+          <w:bCs/>
+          <w:lang w:val="es-AR"/>
+        </w:rPr>
+        <w:t xml:space="preserve">) </w:t>
+      </w:r>
+      <w:r>
+        <w:rPr>
+          <w:rFonts w:ascii="Book Antiqua" w:hAnsi="Book Antiqua"/>
+          <w:bCs/>
+          <w:lang w:val="es-AR"/>
+        </w:rPr>
+        <w:t xml:space="preserve"> para ser empleado por la MUNICIPALIDAD en actividades relacionadas con el cumplimiento de este Convenio y el SETENTA POR CIENTO </w:t>
+      </w:r>
+      <w:r>
+        <w:rPr>
+          <w:rFonts w:ascii="Book Antiqua" w:hAnsi="Book Antiqua"/>
+          <w:bCs/>
+          <w:lang w:val="es-AR"/>
+        </w:rPr>
+        <w:t xml:space="preserve"> (</w:t>
+      </w:r>
+      <w:r>
+        <w:rPr>
+          <w:rFonts w:ascii="Book Antiqua" w:hAnsi="Book Antiqua"/>
+          <w:bCs/>
+          <w:lang w:val="es-AR"/>
+        </w:rPr>
+        <w:t>70%</w:t>
+      </w:r>
+      <w:r>
+        <w:rPr>
+          <w:rFonts w:ascii="Book Antiqua" w:hAnsi="Book Antiqua"/>
+          <w:bCs/>
+          <w:lang w:val="es-AR"/>
+        </w:rPr>
+        <w:t xml:space="preserve">) </w:t>
+      </w:r>
+      <w:r>
+        <w:rPr>
+          <w:rFonts w:ascii="Book Antiqua" w:hAnsi="Book Antiqua"/>
+          <w:bCs/>
+          <w:lang w:val="es-AR"/>
+        </w:rPr>
+        <w:t xml:space="preserve"> restante con destino a la DIRECCIÓN NACIONAL</w:t>
+      </w:r>
+      <w:r>
+        <w:rPr>
+          <w:rFonts w:ascii="Book Antiqua" w:hAnsi="Book Antiqua"/>
+          <w:bCs/>
+          <w:lang w:val="es-AR"/>
+        </w:rPr>
+        <w:t xml:space="preserve">. </w:t>
       </w:r>
     </w:p>
     <w:p>
@@ -1909,7 +2433,7 @@
           <w:rFonts w:ascii="Book Antiqua" w:hAnsi="Book Antiqua"/>
           <w:lang w:val="es-AR"/>
         </w:rPr>
-        <w:t>(</w:t>
+        <w:t xml:space="preserve"> (</w:t>
       </w:r>
       <w:r>
         <w:rPr>
@@ -1979,7 +2503,7 @@
           <w:rFonts w:ascii="Book Antiqua" w:hAnsi="Book Antiqua"/>
           <w:lang w:val="es-AR"/>
         </w:rPr>
-        <w:t>.)</w:t>
+        <w:t xml:space="preserve">.)  </w:t>
       </w:r>
       <w:r>
         <w:rPr>
@@ -2043,7 +2567,7 @@
           <w:rFonts w:ascii="Book Antiqua" w:hAnsi="Book Antiqua"/>
           <w:lang w:val="es-AR"/>
         </w:rPr>
-        <w:t>(</w:t>
+        <w:t xml:space="preserve"> (</w:t>
       </w:r>
       <w:r>
         <w:rPr>
@@ -2057,7 +2581,7 @@
           <w:rFonts w:ascii="Book Antiqua" w:hAnsi="Book Antiqua"/>
           <w:lang w:val="es-AR"/>
         </w:rPr>
-        <w:t>)</w:t>
+        <w:t xml:space="preserve">) </w:t>
       </w:r>
       <w:r>
         <w:rPr>
@@ -2078,7 +2602,7 @@
           <w:rFonts w:ascii="Book Antiqua" w:hAnsi="Book Antiqua"/>
           <w:lang w:val="es-AR"/>
         </w:rPr>
-        <w:t>.</w:t>
+        <w:t xml:space="preserve">. </w:t>
       </w:r>
     </w:p>
     <w:p>
@@ -2129,7 +2653,7 @@
           <w:rFonts w:ascii="Book Antiqua" w:hAnsi="Book Antiqua"/>
           <w:lang w:val="es-AR"/>
         </w:rPr>
-        <w:t>(</w:t>
+        <w:t xml:space="preserve"> (</w:t>
       </w:r>
       <w:r>
         <w:rPr>
@@ -2199,7 +2723,7 @@
           <w:rFonts w:ascii="Book Antiqua" w:hAnsi="Book Antiqua"/>
           <w:lang w:val="es-AR"/>
         </w:rPr>
-        <w:t>.)</w:t>
+        <w:t xml:space="preserve">.)  </w:t>
       </w:r>
       <w:r>
         <w:rPr>
@@ -2283,7 +2807,7 @@
           <w:rFonts w:ascii="Book Antiqua" w:hAnsi="Book Antiqua"/>
           <w:lang w:val="es-AR"/>
         </w:rPr>
-        <w:t>(</w:t>
+        <w:t xml:space="preserve"> (</w:t>
       </w:r>
       <w:r>
         <w:rPr>
@@ -2297,7 +2821,7 @@
           <w:rFonts w:ascii="Book Antiqua" w:hAnsi="Book Antiqua"/>
           <w:lang w:val="es-AR"/>
         </w:rPr>
-        <w:t>)</w:t>
+        <w:t xml:space="preserve">) </w:t>
       </w:r>
       <w:r>
         <w:rPr>
@@ -2395,7 +2919,7 @@
           <w:rFonts w:ascii="Book Antiqua" w:hAnsi="Book Antiqua"/>
           <w:lang w:val="es-AR"/>
         </w:rPr>
-        <w:t>(</w:t>
+        <w:t xml:space="preserve"> (</w:t>
       </w:r>
       <w:r>
         <w:rPr>
@@ -2465,7 +2989,7 @@
           <w:rFonts w:ascii="Book Antiqua" w:hAnsi="Book Antiqua"/>
           <w:lang w:val="es-AR"/>
         </w:rPr>
-        <w:t>.)</w:t>
+        <w:t xml:space="preserve">.)  </w:t>
       </w:r>
       <w:r>
         <w:rPr>
@@ -2493,7 +3017,7 @@
           <w:rFonts w:ascii="Book Antiqua" w:hAnsi="Book Antiqua"/>
           <w:lang w:val="es-AR"/>
         </w:rPr>
-        <w:t>(</w:t>
+        <w:t xml:space="preserve"> (</w:t>
       </w:r>
       <w:r>
         <w:rPr>
@@ -2507,7 +3031,7 @@
           <w:rFonts w:ascii="Book Antiqua" w:hAnsi="Book Antiqua"/>
           <w:lang w:val="es-AR"/>
         </w:rPr>
-        <w:t>)</w:t>
+        <w:t xml:space="preserve">) </w:t>
       </w:r>
       <w:r>
         <w:rPr>
@@ -2570,7 +3094,7 @@
           <w:rFonts w:ascii="Book Antiqua" w:hAnsi="Book Antiqua"/>
           <w:lang w:val="es-AR"/>
         </w:rPr>
-        <w:t>(</w:t>
+        <w:t xml:space="preserve"> (</w:t>
       </w:r>
       <w:r>
         <w:rPr>
@@ -2584,7 +3108,7 @@
           <w:rFonts w:ascii="Book Antiqua" w:hAnsi="Book Antiqua"/>
           <w:lang w:val="es-AR"/>
         </w:rPr>
-        <w:t>)</w:t>
+        <w:t xml:space="preserve">) </w:t>
       </w:r>
       <w:r>
         <w:rPr>
@@ -2612,7 +3136,7 @@
           <w:rFonts w:ascii="Book Antiqua" w:hAnsi="Book Antiqua"/>
           <w:lang w:val="es-AR"/>
         </w:rPr>
-        <w:t>(</w:t>
+        <w:t xml:space="preserve"> (</w:t>
       </w:r>
       <w:r>
         <w:rPr>
@@ -2626,7 +3150,7 @@
           <w:rFonts w:ascii="Book Antiqua" w:hAnsi="Book Antiqua"/>
           <w:lang w:val="es-AR"/>
         </w:rPr>
-        <w:t>)</w:t>
+        <w:t xml:space="preserve">) </w:t>
       </w:r>
       <w:r>
         <w:rPr>
@@ -2654,7 +3178,7 @@
           <w:rFonts w:ascii="Book Antiqua" w:hAnsi="Book Antiqua"/>
           <w:lang w:val="es-AR"/>
         </w:rPr>
-        <w:t>(</w:t>
+        <w:t xml:space="preserve"> (</w:t>
       </w:r>
       <w:r>
         <w:rPr>
@@ -2668,7 +3192,7 @@
           <w:rFonts w:ascii="Book Antiqua" w:hAnsi="Book Antiqua"/>
           <w:lang w:val="es-AR"/>
         </w:rPr>
-        <w:t>)</w:t>
+        <w:t xml:space="preserve">) </w:t>
       </w:r>
       <w:r>
         <w:rPr>
@@ -2710,7 +3234,7 @@
           <w:rFonts w:ascii="Book Antiqua" w:hAnsi="Book Antiqua"/>
           <w:lang w:val="es-AR"/>
         </w:rPr>
-        <w:t>.</w:t>
+        <w:t xml:space="preserve">. </w:t>
       </w:r>
     </w:p>
     <w:p>
@@ -2775,7 +3299,7 @@
           <w:rFonts w:ascii="Book Antiqua" w:hAnsi="Book Antiqua"/>
           <w:lang w:val="es-AR"/>
         </w:rPr>
-        <w:t>(</w:t>
+        <w:t xml:space="preserve"> (</w:t>
       </w:r>
       <w:r>
         <w:rPr>
@@ -2845,7 +3369,7 @@
           <w:rFonts w:ascii="Book Antiqua" w:hAnsi="Book Antiqua"/>
           <w:lang w:val="es-AR"/>
         </w:rPr>
-        <w:t>.)</w:t>
+        <w:t xml:space="preserve">.)  </w:t>
       </w:r>
       <w:r>
         <w:rPr>
@@ -2908,7 +3432,7 @@
           <w:rFonts w:ascii="Book Antiqua" w:hAnsi="Book Antiqua"/>
           <w:lang w:val="es-AR"/>
         </w:rPr>
-        <w:t>.</w:t>
+        <w:t xml:space="preserve">. </w:t>
       </w:r>
     </w:p>
     <w:p>
@@ -2973,7 +3497,7 @@
           <w:rFonts w:ascii="Book Antiqua" w:hAnsi="Book Antiqua"/>
           <w:lang w:val="es-AR"/>
         </w:rPr>
-        <w:t>(</w:t>
+        <w:t xml:space="preserve"> (</w:t>
       </w:r>
       <w:r>
         <w:rPr>
@@ -3043,7 +3567,7 @@
           <w:rFonts w:ascii="Book Antiqua" w:hAnsi="Book Antiqua"/>
           <w:lang w:val="es-AR"/>
         </w:rPr>
-        <w:t>.)</w:t>
+        <w:t xml:space="preserve">.)  </w:t>
       </w:r>
       <w:r>
         <w:rPr>
@@ -3148,7 +3672,7 @@
           <w:rFonts w:ascii="Book Antiqua" w:hAnsi="Book Antiqua"/>
           <w:lang w:val="es-AR"/>
         </w:rPr>
-        <w:t>.</w:t>
+        <w:t xml:space="preserve">. </w:t>
       </w:r>
     </w:p>
     <w:p>
@@ -3186,7 +3710,191 @@
           <w:bCs/>
           <w:lang w:val="es-AR"/>
         </w:rPr>
-        <w:t>La DIRECCIÓN NACIONAL DE LOS REGISTROS NACIONALES DE LA PROPIEDAD DEL AUTOMOTOR Y DE CREDITOS PRENDARIOS suscribe el presente Convenio en los términos del modelo aprobado por el Ministerio de Justicia y Derechos Humanos en el Expediente M. J. y D. H. Nº 135.427/02 Resolución M. J. y D. H. Nº 1278/06 y LA MUNICIPALIDAD lo hace ad referéndum de la aprobación y sujeto a la autorización del Honorable Concejo Deliberante.</w:t>
+        <w:t>La DIRECCIÓN NACIONAL DE LOS REGISTROS NACIONALES DE LA PROPIEDAD DEL AUTOMOTOR Y DE CREDITOS PRENDARIOS suscribe el presente Convenio en los términos del modelo aprobado por el Ministerio de Justicia y Derechos Humanos en el Expediente M</w:t>
+      </w:r>
+      <w:r>
+        <w:rPr>
+          <w:rFonts w:ascii="Book Antiqua" w:hAnsi="Book Antiqua"/>
+          <w:bCs/>
+          <w:lang w:val="es-AR"/>
+        </w:rPr>
+        <w:t xml:space="preserve">. </w:t>
+      </w:r>
+      <w:r>
+        <w:rPr>
+          <w:rFonts w:ascii="Book Antiqua" w:hAnsi="Book Antiqua"/>
+          <w:bCs/>
+          <w:lang w:val="es-AR"/>
+        </w:rPr>
+        <w:t>J</w:t>
+      </w:r>
+      <w:r>
+        <w:rPr>
+          <w:rFonts w:ascii="Book Antiqua" w:hAnsi="Book Antiqua"/>
+          <w:bCs/>
+          <w:lang w:val="es-AR"/>
+        </w:rPr>
+        <w:t xml:space="preserve">. </w:t>
+      </w:r>
+      <w:r>
+        <w:rPr>
+          <w:rFonts w:ascii="Book Antiqua" w:hAnsi="Book Antiqua"/>
+          <w:bCs/>
+          <w:lang w:val="es-AR"/>
+        </w:rPr>
+        <w:t>y D</w:t>
+      </w:r>
+      <w:r>
+        <w:rPr>
+          <w:rFonts w:ascii="Book Antiqua" w:hAnsi="Book Antiqua"/>
+          <w:bCs/>
+          <w:lang w:val="es-AR"/>
+        </w:rPr>
+        <w:t xml:space="preserve">. </w:t>
+      </w:r>
+      <w:r>
+        <w:rPr>
+          <w:rFonts w:ascii="Book Antiqua" w:hAnsi="Book Antiqua"/>
+          <w:bCs/>
+          <w:lang w:val="es-AR"/>
+        </w:rPr>
+        <w:t>H</w:t>
+      </w:r>
+      <w:r>
+        <w:rPr>
+          <w:rFonts w:ascii="Book Antiqua" w:hAnsi="Book Antiqua"/>
+          <w:bCs/>
+          <w:lang w:val="es-AR"/>
+        </w:rPr>
+        <w:t xml:space="preserve">. </w:t>
+      </w:r>
+      <w:r>
+        <w:rPr>
+          <w:rFonts w:ascii="Book Antiqua" w:hAnsi="Book Antiqua"/>
+          <w:bCs/>
+          <w:lang w:val="es-AR"/>
+        </w:rPr>
+        <w:t>N</w:t>
+      </w:r>
+      <w:r>
+        <w:rPr>
+          <w:rFonts w:ascii="Book Antiqua" w:hAnsi="Book Antiqua"/>
+          <w:bCs/>
+          <w:lang w:val="es-AR"/>
+        </w:rPr>
+        <w:t xml:space="preserve">º </w:t>
+      </w:r>
+      <w:r>
+        <w:rPr>
+          <w:rFonts w:ascii="Book Antiqua" w:hAnsi="Book Antiqua"/>
+          <w:bCs/>
+          <w:lang w:val="es-AR"/>
+        </w:rPr>
+        <w:t>135</w:t>
+      </w:r>
+      <w:r>
+        <w:rPr>
+          <w:rFonts w:ascii="Book Antiqua" w:hAnsi="Book Antiqua"/>
+          <w:bCs/>
+          <w:lang w:val="es-AR"/>
+        </w:rPr>
+        <w:t xml:space="preserve">. </w:t>
+      </w:r>
+      <w:r>
+        <w:rPr>
+          <w:rFonts w:ascii="Book Antiqua" w:hAnsi="Book Antiqua"/>
+          <w:bCs/>
+          <w:lang w:val="es-AR"/>
+        </w:rPr>
+        <w:t>427/02 Resolución M</w:t>
+      </w:r>
+      <w:r>
+        <w:rPr>
+          <w:rFonts w:ascii="Book Antiqua" w:hAnsi="Book Antiqua"/>
+          <w:bCs/>
+          <w:lang w:val="es-AR"/>
+        </w:rPr>
+        <w:t xml:space="preserve">. </w:t>
+      </w:r>
+      <w:r>
+        <w:rPr>
+          <w:rFonts w:ascii="Book Antiqua" w:hAnsi="Book Antiqua"/>
+          <w:bCs/>
+          <w:lang w:val="es-AR"/>
+        </w:rPr>
+        <w:t>J</w:t>
+      </w:r>
+      <w:r>
+        <w:rPr>
+          <w:rFonts w:ascii="Book Antiqua" w:hAnsi="Book Antiqua"/>
+          <w:bCs/>
+          <w:lang w:val="es-AR"/>
+        </w:rPr>
+        <w:t xml:space="preserve">. </w:t>
+      </w:r>
+      <w:r>
+        <w:rPr>
+          <w:rFonts w:ascii="Book Antiqua" w:hAnsi="Book Antiqua"/>
+          <w:bCs/>
+          <w:lang w:val="es-AR"/>
+        </w:rPr>
+        <w:t>y D</w:t>
+      </w:r>
+      <w:r>
+        <w:rPr>
+          <w:rFonts w:ascii="Book Antiqua" w:hAnsi="Book Antiqua"/>
+          <w:bCs/>
+          <w:lang w:val="es-AR"/>
+        </w:rPr>
+        <w:t xml:space="preserve">. </w:t>
+      </w:r>
+      <w:r>
+        <w:rPr>
+          <w:rFonts w:ascii="Book Antiqua" w:hAnsi="Book Antiqua"/>
+          <w:bCs/>
+          <w:lang w:val="es-AR"/>
+        </w:rPr>
+        <w:t>H</w:t>
+      </w:r>
+      <w:r>
+        <w:rPr>
+          <w:rFonts w:ascii="Book Antiqua" w:hAnsi="Book Antiqua"/>
+          <w:bCs/>
+          <w:lang w:val="es-AR"/>
+        </w:rPr>
+        <w:t xml:space="preserve">. </w:t>
+      </w:r>
+      <w:r>
+        <w:rPr>
+          <w:rFonts w:ascii="Book Antiqua" w:hAnsi="Book Antiqua"/>
+          <w:bCs/>
+          <w:lang w:val="es-AR"/>
+        </w:rPr>
+        <w:t>N</w:t>
+      </w:r>
+      <w:r>
+        <w:rPr>
+          <w:rFonts w:ascii="Book Antiqua" w:hAnsi="Book Antiqua"/>
+          <w:bCs/>
+          <w:lang w:val="es-AR"/>
+        </w:rPr>
+        <w:t xml:space="preserve">º </w:t>
+      </w:r>
+      <w:r>
+        <w:rPr>
+          <w:rFonts w:ascii="Book Antiqua" w:hAnsi="Book Antiqua"/>
+          <w:bCs/>
+          <w:lang w:val="es-AR"/>
+        </w:rPr>
+        <w:t>1278/06 y LA MUNICIPALIDAD lo hace ad referéndum de la aprobación y sujeto a la autorización del Honorable Concejo Deliberante</w:t>
+      </w:r>
+      <w:r>
+        <w:rPr>
+          <w:rFonts w:ascii="Book Antiqua" w:hAnsi="Book Antiqua"/>
+          <w:bCs/>
+          <w:lang w:val="es-AR"/>
+        </w:rPr>
+        <w:t xml:space="preserve">. </w:t>
       </w:r>
     </w:p>
     <w:p>
@@ -3259,7 +3967,7 @@
           <w:rFonts w:ascii="Book Antiqua" w:hAnsi="Book Antiqua"/>
           <w:lang w:val="es-AR"/>
         </w:rPr>
-        <w:t>(</w:t>
+        <w:t xml:space="preserve"> (</w:t>
       </w:r>
       <w:r>
         <w:rPr>
@@ -3329,7 +4037,7 @@
           <w:rFonts w:ascii="Book Antiqua" w:hAnsi="Book Antiqua"/>
           <w:lang w:val="es-AR"/>
         </w:rPr>
-        <w:t>.)</w:t>
+        <w:t xml:space="preserve">.)  </w:t>
       </w:r>
       <w:r>
         <w:rPr>
@@ -3385,7 +4093,7 @@
           <w:rFonts w:ascii="Book Antiqua" w:hAnsi="Book Antiqua"/>
           <w:lang w:val="es-AR"/>
         </w:rPr>
-        <w:t>(</w:t>
+        <w:t xml:space="preserve"> (</w:t>
       </w:r>
       <w:r>
         <w:rPr>
@@ -3399,7 +4107,7 @@
           <w:rFonts w:ascii="Book Antiqua" w:hAnsi="Book Antiqua"/>
           <w:lang w:val="es-AR"/>
         </w:rPr>
-        <w:t>)</w:t>
+        <w:t xml:space="preserve">) </w:t>
       </w:r>
       <w:r>
         <w:rPr>
@@ -3469,7 +4177,7 @@
           <w:rFonts w:ascii="Book Antiqua" w:hAnsi="Book Antiqua"/>
           <w:lang w:val="es-AR"/>
         </w:rPr>
-        <w:t>.</w:t>
+        <w:t xml:space="preserve">. </w:t>
       </w:r>
     </w:p>
     <w:p>
@@ -3541,23 +4249,18 @@
         <w:tabs>
           <w:tab w:val="left" w:pos="0"/>
         </w:tabs>
-        <w:spacing w:after="360"/>
-        <w:ind w:left="1701" w:right="1701"/>
-        <w:jc w:val="center"/>
-        <w:rPr>
-          <w:rFonts w:ascii="Book Antiqua" w:hAnsi="Book Antiqua"/>
-          <w:b/>
-          <w:sz w:val="28"/>
-        </w:rPr>
-      </w:pPr>
-      <w:r>
-        <w:rPr>
-          <w:rFonts w:ascii="Book Antiqua" w:hAnsi="Book Antiqua"/>
-          <w:b/>
-          <w:sz w:val="28"/>
-          <w:lang w:val="es-AR"/>
-        </w:rPr>
-        <w:t xml:space="preserve"> ANEXO DEL CONVENIO</w:t>
+        <w:spacing w:after="180"/>
+        <w:jc w:val="both"/>
+        <w:rPr>
+          <w:rFonts w:ascii="Book Antiqua" w:hAnsi="Book Antiqua"/>
+        </w:rPr>
+      </w:pPr>
+      <w:r>
+        <w:rPr>
+          <w:rFonts w:ascii="Book Antiqua" w:hAnsi="Book Antiqua"/>
+          <w:lang w:val="es-AR"/>
+        </w:rPr>
+        <w:t>ANEXO DEL CONVENIO</w:t>
       </w:r>
     </w:p>
     <w:p>
@@ -3885,7 +4588,7 @@
           <w:b w:val="0"/>
           <w:bCs w:val="0"/>
         </w:rPr>
-        <w:t>.</w:t>
+        <w:t xml:space="preserve">. </w:t>
       </w:r>
     </w:p>
     <w:p>
@@ -3914,7 +4617,7 @@
           <w:b w:val="0"/>
           <w:bCs w:val="0"/>
         </w:rPr>
-        <w:t>.</w:t>
+        <w:t xml:space="preserve">. </w:t>
       </w:r>
     </w:p>
     <w:p>
@@ -4009,7 +4712,7 @@
           <w:rFonts w:ascii="Book Antiqua" w:hAnsi="Book Antiqua"/>
           <w:b w:val="0"/>
         </w:rPr>
-        <w:t>.</w:t>
+        <w:t xml:space="preserve">. </w:t>
       </w:r>
     </w:p>
     <w:p>
@@ -4063,7 +4766,7 @@
           <w:rFonts w:ascii="Book Antiqua" w:hAnsi="Book Antiqua"/>
           <w:b w:val="0"/>
         </w:rPr>
-        <w:t>.</w:t>
+        <w:t xml:space="preserve">. </w:t>
       </w:r>
     </w:p>
     <w:p>
@@ -4131,7 +4834,7 @@
           <w:rFonts w:ascii="Book Antiqua" w:hAnsi="Book Antiqua"/>
           <w:b w:val="0"/>
         </w:rPr>
-        <w:t>.</w:t>
+        <w:t xml:space="preserve">. </w:t>
       </w:r>
     </w:p>
     <w:p>
@@ -4216,7 +4919,7 @@
           <w:rFonts w:ascii="Book Antiqua" w:hAnsi="Book Antiqua"/>
           <w:b w:val="0"/>
         </w:rPr>
-        <w:t>.</w:t>
+        <w:t xml:space="preserve">. </w:t>
       </w:r>
     </w:p>
     <w:p>
@@ -4271,7 +4974,7 @@
           <w:rFonts w:ascii="Book Antiqua" w:hAnsi="Book Antiqua"/>
           <w:lang w:val="es-AR"/>
         </w:rPr>
-        <w:t>.</w:t>
+        <w:t xml:space="preserve">. </w:t>
       </w:r>
     </w:p>
     <w:p>
@@ -4326,7 +5029,7 @@
           <w:rFonts w:ascii="Book Antiqua" w:hAnsi="Book Antiqua"/>
           <w:lang w:val="es-AR"/>
         </w:rPr>
-        <w:t>.</w:t>
+        <w:t xml:space="preserve">. </w:t>
       </w:r>
     </w:p>
     <w:p>
@@ -4351,7 +5054,7 @@
           <w:rFonts w:ascii="Book Antiqua" w:hAnsi="Book Antiqua"/>
           <w:lang w:val="es-AR"/>
         </w:rPr>
-        <w:t>.</w:t>
+        <w:t xml:space="preserve">. </w:t>
       </w:r>
     </w:p>
     <w:p>
@@ -4418,16 +5121,7 @@
           <w:rFonts w:ascii="Book Antiqua" w:hAnsi="Book Antiqua"/>
           <w:lang w:val="es-AR"/>
         </w:rPr>
-        <w:t>.</w:t>
-      </w:r>
-      <w:bookmarkStart w:id="0" w:name="_GoBack"/>
-      <w:bookmarkEnd w:id="0"/>
-      <w:r>
-        <w:rPr>
-          <w:rFonts w:ascii="Book Antiqua" w:hAnsi="Book Antiqua"/>
-          <w:lang w:val="es-AR"/>
-        </w:rPr>
-        <w:t xml:space="preserve"> </w:t>
+        <w:t xml:space="preserve">. </w:t>
       </w:r>
     </w:p>
     <w:sectPr>
@@ -4443,7 +5137,7 @@
 </file>
 
 <file path=word/endnotes.xml><?xml version="1.0" encoding="utf-8"?>
-<w:endnotes xmlns:ve="http://schemas.openxmlformats.org/markup-compatibility/2006" xmlns:o="urn:schemas-microsoft-com:office:office" xmlns:r="http://schemas.openxmlformats.org/officeDocument/2006/relationships" xmlns:m="http://schemas.openxmlformats.org/officeDocument/2006/math" xmlns:v="urn:schemas-microsoft-com:vml" xmlns:wp="http://schemas.openxmlformats.org/drawingml/2006/wordprocessingDrawing" xmlns:w10="urn:schemas-microsoft-com:office:word" xmlns:w="http://schemas.openxmlformats.org/wordprocessingml/2006/main" xmlns:wne="http://schemas.microsoft.com/office/word/2006/wordml">
+<w:endnotes xmlns:wpc="http://schemas.microsoft.com/office/word/2010/wordprocessingCanvas" xmlns:cx="http://schemas.microsoft.com/office/drawing/2014/chartex" xmlns:mc="http://schemas.openxmlformats.org/markup-compatibility/2006" xmlns:o="urn:schemas-microsoft-com:office:office" xmlns:r="http://schemas.openxmlformats.org/officeDocument/2006/relationships" xmlns:m="http://schemas.openxmlformats.org/officeDocument/2006/math" xmlns:v="urn:schemas-microsoft-com:vml" xmlns:wp14="http://schemas.microsoft.com/office/word/2010/wordprocessingDrawing" xmlns:wp="http://schemas.openxmlformats.org/drawingml/2006/wordprocessingDrawing" xmlns:w10="urn:schemas-microsoft-com:office:word" xmlns:w="http://schemas.openxmlformats.org/wordprocessingml/2006/main" xmlns:w14="http://schemas.microsoft.com/office/word/2010/wordml" xmlns:w15="http://schemas.microsoft.com/office/word/2012/wordml" xmlns:w16se="http://schemas.microsoft.com/office/word/2015/wordml/symex" xmlns:wpg="http://schemas.microsoft.com/office/word/2010/wordprocessingGroup" xmlns:wpi="http://schemas.microsoft.com/office/word/2010/wordprocessingInk" xmlns:wne="http://schemas.microsoft.com/office/word/2006/wordml" xmlns:wps="http://schemas.microsoft.com/office/word/2010/wordprocessingShape" mc:Ignorable="w14 w15 w16se wp14">
   <w:endnote w:type="separator" w:id="-1">
     <w:p>
       <w:r>
@@ -4462,7 +5156,7 @@
 </file>
 
 <file path=word/footer1.xml><?xml version="1.0" encoding="utf-8"?>
-<w:ftr xmlns:ve="http://schemas.openxmlformats.org/markup-compatibility/2006" xmlns:o="urn:schemas-microsoft-com:office:office" xmlns:r="http://schemas.openxmlformats.org/officeDocument/2006/relationships" xmlns:m="http://schemas.openxmlformats.org/officeDocument/2006/math" xmlns:v="urn:schemas-microsoft-com:vml" xmlns:wp="http://schemas.openxmlformats.org/drawingml/2006/wordprocessingDrawing" xmlns:w10="urn:schemas-microsoft-com:office:word" xmlns:w="http://schemas.openxmlformats.org/wordprocessingml/2006/main" xmlns:wne="http://schemas.microsoft.com/office/word/2006/wordml">
+<w:ftr xmlns:wpc="http://schemas.microsoft.com/office/word/2010/wordprocessingCanvas" xmlns:cx="http://schemas.microsoft.com/office/drawing/2014/chartex" xmlns:mc="http://schemas.openxmlformats.org/markup-compatibility/2006" xmlns:o="urn:schemas-microsoft-com:office:office" xmlns:r="http://schemas.openxmlformats.org/officeDocument/2006/relationships" xmlns:m="http://schemas.openxmlformats.org/officeDocument/2006/math" xmlns:v="urn:schemas-microsoft-com:vml" xmlns:wp14="http://schemas.microsoft.com/office/word/2010/wordprocessingDrawing" xmlns:wp="http://schemas.openxmlformats.org/drawingml/2006/wordprocessingDrawing" xmlns:w10="urn:schemas-microsoft-com:office:word" xmlns:w="http://schemas.openxmlformats.org/wordprocessingml/2006/main" xmlns:w14="http://schemas.microsoft.com/office/word/2010/wordml" xmlns:w15="http://schemas.microsoft.com/office/word/2012/wordml" xmlns:w16se="http://schemas.microsoft.com/office/word/2015/wordml/symex" xmlns:wpg="http://schemas.microsoft.com/office/word/2010/wordprocessingGroup" xmlns:wpi="http://schemas.microsoft.com/office/word/2010/wordprocessingInk" xmlns:wne="http://schemas.microsoft.com/office/word/2006/wordml" xmlns:wps="http://schemas.microsoft.com/office/word/2010/wordprocessingShape" mc:Ignorable="w14 w15 w16se wp14">
   <w:p>
     <w:pPr>
       <w:pStyle w:val="Piedepgina"/>
@@ -4477,7 +5171,7 @@
 </file>
 
 <file path=word/footnotes.xml><?xml version="1.0" encoding="utf-8"?>
-<w:footnotes xmlns:ve="http://schemas.openxmlformats.org/markup-compatibility/2006" xmlns:o="urn:schemas-microsoft-com:office:office" xmlns:r="http://schemas.openxmlformats.org/officeDocument/2006/relationships" xmlns:m="http://schemas.openxmlformats.org/officeDocument/2006/math" xmlns:v="urn:schemas-microsoft-com:vml" xmlns:wp="http://schemas.openxmlformats.org/drawingml/2006/wordprocessingDrawing" xmlns:w10="urn:schemas-microsoft-com:office:word" xmlns:w="http://schemas.openxmlformats.org/wordprocessingml/2006/main" xmlns:wne="http://schemas.microsoft.com/office/word/2006/wordml">
+<w:footnotes xmlns:wpc="http://schemas.microsoft.com/office/word/2010/wordprocessingCanvas" xmlns:cx="http://schemas.microsoft.com/office/drawing/2014/chartex" xmlns:mc="http://schemas.openxmlformats.org/markup-compatibility/2006" xmlns:o="urn:schemas-microsoft-com:office:office" xmlns:r="http://schemas.openxmlformats.org/officeDocument/2006/relationships" xmlns:m="http://schemas.openxmlformats.org/officeDocument/2006/math" xmlns:v="urn:schemas-microsoft-com:vml" xmlns:wp14="http://schemas.microsoft.com/office/word/2010/wordprocessingDrawing" xmlns:wp="http://schemas.openxmlformats.org/drawingml/2006/wordprocessingDrawing" xmlns:w10="urn:schemas-microsoft-com:office:word" xmlns:w="http://schemas.openxmlformats.org/wordprocessingml/2006/main" xmlns:w14="http://schemas.microsoft.com/office/word/2010/wordml" xmlns:w15="http://schemas.microsoft.com/office/word/2012/wordml" xmlns:w16se="http://schemas.microsoft.com/office/word/2015/wordml/symex" xmlns:wpg="http://schemas.microsoft.com/office/word/2010/wordprocessingGroup" xmlns:wpi="http://schemas.microsoft.com/office/word/2010/wordprocessingInk" xmlns:wne="http://schemas.microsoft.com/office/word/2006/wordml" xmlns:wps="http://schemas.microsoft.com/office/word/2010/wordprocessingShape" mc:Ignorable="w14 w15 w16se wp14">
   <w:footnote w:type="separator" w:id="-1">
     <w:p>
       <w:r>
@@ -4496,8 +5190,8 @@
 </file>
 
 <file path=word/numbering.xml><?xml version="1.0" encoding="utf-8"?>
-<w:numbering xmlns:ve="http://schemas.openxmlformats.org/markup-compatibility/2006" xmlns:o="urn:schemas-microsoft-com:office:office" xmlns:r="http://schemas.openxmlformats.org/officeDocument/2006/relationships" xmlns:m="http://schemas.openxmlformats.org/officeDocument/2006/math" xmlns:v="urn:schemas-microsoft-com:vml" xmlns:wp="http://schemas.openxmlformats.org/drawingml/2006/wordprocessingDrawing" xmlns:w10="urn:schemas-microsoft-com:office:word" xmlns:w="http://schemas.openxmlformats.org/wordprocessingml/2006/main" xmlns:wne="http://schemas.microsoft.com/office/word/2006/wordml">
-  <w:abstractNum w:abstractNumId="0">
+<w:numbering xmlns:wpc="http://schemas.microsoft.com/office/word/2010/wordprocessingCanvas" xmlns:cx="http://schemas.microsoft.com/office/drawing/2014/chartex" xmlns:mc="http://schemas.openxmlformats.org/markup-compatibility/2006" xmlns:o="urn:schemas-microsoft-com:office:office" xmlns:r="http://schemas.openxmlformats.org/officeDocument/2006/relationships" xmlns:m="http://schemas.openxmlformats.org/officeDocument/2006/math" xmlns:v="urn:schemas-microsoft-com:vml" xmlns:wp14="http://schemas.microsoft.com/office/word/2010/wordprocessingDrawing" xmlns:wp="http://schemas.openxmlformats.org/drawingml/2006/wordprocessingDrawing" xmlns:w10="urn:schemas-microsoft-com:office:word" xmlns:w="http://schemas.openxmlformats.org/wordprocessingml/2006/main" xmlns:w14="http://schemas.microsoft.com/office/word/2010/wordml" xmlns:w15="http://schemas.microsoft.com/office/word/2012/wordml" xmlns:w16se="http://schemas.microsoft.com/office/word/2015/wordml/symex" xmlns:wpg="http://schemas.microsoft.com/office/word/2010/wordprocessingGroup" xmlns:wpi="http://schemas.microsoft.com/office/word/2010/wordprocessingInk" xmlns:wne="http://schemas.microsoft.com/office/word/2006/wordml" xmlns:wps="http://schemas.microsoft.com/office/word/2010/wordprocessingShape" mc:Ignorable="w14 w15 w16se wp14">
+  <w:abstractNum w:abstractNumId="0" w15:restartNumberingAfterBreak="0">
     <w:nsid w:val="32C03A7B"/>
     <w:multiLevelType w:val="hybridMultilevel"/>
     <w:tmpl w:val="9576632A"/>
@@ -4586,7 +5280,7 @@
       </w:pPr>
     </w:lvl>
   </w:abstractNum>
-  <w:abstractNum w:abstractNumId="1">
+  <w:abstractNum w:abstractNumId="1" w15:restartNumberingAfterBreak="0">
     <w:nsid w:val="67766F92"/>
     <w:multiLevelType w:val="hybridMultilevel"/>
     <w:tmpl w:val="EA881260"/>
@@ -4682,7 +5376,7 @@
 </file>
 
 <file path=word/styles.xml><?xml version="1.0" encoding="utf-8"?>
-<w:styles xmlns:r="http://schemas.openxmlformats.org/officeDocument/2006/relationships" xmlns:w="http://schemas.openxmlformats.org/wordprocessingml/2006/main">
+<w:styles xmlns:mc="http://schemas.openxmlformats.org/markup-compatibility/2006" xmlns:r="http://schemas.openxmlformats.org/officeDocument/2006/relationships" xmlns:w="http://schemas.openxmlformats.org/wordprocessingml/2006/main" xmlns:w14="http://schemas.microsoft.com/office/word/2010/wordml" xmlns:w15="http://schemas.microsoft.com/office/word/2012/wordml" xmlns:w16se="http://schemas.microsoft.com/office/word/2015/wordml/symex" mc:Ignorable="w14 w15 w16se">
   <w:docDefaults>
     <w:rPrDefault>
       <w:rPr>
@@ -4692,144 +5386,378 @@
     </w:rPrDefault>
     <w:pPrDefault/>
   </w:docDefaults>
-  <w:latentStyles w:defLockedState="0" w:defUIPriority="99" w:defSemiHidden="1" w:defUnhideWhenUsed="1" w:defQFormat="0" w:count="267">
-    <w:lsdException w:name="Normal" w:semiHidden="0" w:uiPriority="0" w:unhideWhenUsed="0" w:qFormat="1"/>
-    <w:lsdException w:name="heading 1" w:semiHidden="0" w:uiPriority="9" w:unhideWhenUsed="0" w:qFormat="1"/>
-    <w:lsdException w:name="heading 2" w:semiHidden="0" w:uiPriority="9" w:unhideWhenUsed="0" w:qFormat="1"/>
-    <w:lsdException w:name="heading 3" w:semiHidden="0" w:uiPriority="9" w:unhideWhenUsed="0" w:qFormat="1"/>
-    <w:lsdException w:name="heading 4" w:semiHidden="0" w:uiPriority="9" w:unhideWhenUsed="0" w:qFormat="1"/>
-    <w:lsdException w:name="heading 5" w:semiHidden="0" w:uiPriority="9" w:unhideWhenUsed="0" w:qFormat="1"/>
-    <w:lsdException w:name="heading 6" w:semiHidden="0" w:uiPriority="9" w:unhideWhenUsed="0" w:qFormat="1"/>
-    <w:lsdException w:name="heading 7" w:semiHidden="0" w:uiPriority="9" w:unhideWhenUsed="0" w:qFormat="1"/>
-    <w:lsdException w:name="heading 8" w:uiPriority="9" w:qFormat="1"/>
-    <w:lsdException w:name="heading 9" w:uiPriority="9" w:qFormat="1"/>
-    <w:lsdException w:name="toc 1" w:uiPriority="39"/>
-    <w:lsdException w:name="toc 2" w:uiPriority="39"/>
-    <w:lsdException w:name="toc 3" w:uiPriority="39"/>
-    <w:lsdException w:name="toc 4" w:uiPriority="39"/>
-    <w:lsdException w:name="toc 5" w:uiPriority="39"/>
-    <w:lsdException w:name="toc 6" w:uiPriority="39"/>
-    <w:lsdException w:name="toc 7" w:uiPriority="39"/>
-    <w:lsdException w:name="toc 8" w:uiPriority="39"/>
-    <w:lsdException w:name="toc 9" w:uiPriority="39"/>
-    <w:lsdException w:name="caption" w:uiPriority="35" w:qFormat="1"/>
-    <w:lsdException w:name="Title" w:semiHidden="0" w:uiPriority="10" w:unhideWhenUsed="0" w:qFormat="1"/>
-    <w:lsdException w:name="Default Paragraph Font" w:uiPriority="1"/>
-    <w:lsdException w:name="Subtitle" w:semiHidden="0" w:uiPriority="11" w:unhideWhenUsed="0" w:qFormat="1"/>
-    <w:lsdException w:name="Strong" w:semiHidden="0" w:uiPriority="22" w:unhideWhenUsed="0" w:qFormat="1"/>
-    <w:lsdException w:name="Emphasis" w:semiHidden="0" w:uiPriority="20" w:unhideWhenUsed="0" w:qFormat="1"/>
-    <w:lsdException w:name="Table Grid" w:semiHidden="0" w:uiPriority="59" w:unhideWhenUsed="0"/>
-    <w:lsdException w:name="Placeholder Text" w:unhideWhenUsed="0"/>
-    <w:lsdException w:name="No Spacing" w:semiHidden="0" w:uiPriority="1" w:unhideWhenUsed="0" w:qFormat="1"/>
-    <w:lsdException w:name="Light Shading" w:semiHidden="0" w:uiPriority="60" w:unhideWhenUsed="0"/>
-    <w:lsdException w:name="Light List" w:semiHidden="0" w:uiPriority="61" w:unhideWhenUsed="0"/>
-    <w:lsdException w:name="Light Grid" w:semiHidden="0" w:uiPriority="62" w:unhideWhenUsed="0"/>
-    <w:lsdException w:name="Medium Shading 1" w:semiHidden="0" w:uiPriority="63" w:unhideWhenUsed="0"/>
-    <w:lsdException w:name="Medium Shading 2" w:semiHidden="0" w:uiPriority="64" w:unhideWhenUsed="0"/>
-    <w:lsdException w:name="Medium List 1" w:semiHidden="0" w:uiPriority="65" w:unhideWhenUsed="0"/>
-    <w:lsdException w:name="Medium List 2" w:semiHidden="0" w:uiPriority="66" w:unhideWhenUsed="0"/>
-    <w:lsdException w:name="Medium Grid 1" w:semiHidden="0" w:uiPriority="67" w:unhideWhenUsed="0"/>
-    <w:lsdException w:name="Medium Grid 2" w:semiHidden="0" w:uiPriority="68" w:unhideWhenUsed="0"/>
-    <w:lsdException w:name="Medium Grid 3" w:semiHidden="0" w:uiPriority="69" w:unhideWhenUsed="0"/>
-    <w:lsdException w:name="Dark List" w:semiHidden="0" w:uiPriority="70" w:unhideWhenUsed="0"/>
-    <w:lsdException w:name="Colorful Shading" w:semiHidden="0" w:uiPriority="71" w:unhideWhenUsed="0"/>
-    <w:lsdException w:name="Colorful List" w:semiHidden="0" w:uiPriority="72" w:unhideWhenUsed="0"/>
-    <w:lsdException w:name="Colorful Grid" w:semiHidden="0" w:uiPriority="73" w:unhideWhenUsed="0"/>
-    <w:lsdException w:name="Light Shading Accent 1" w:semiHidden="0" w:uiPriority="60" w:unhideWhenUsed="0"/>
-    <w:lsdException w:name="Light List Accent 1" w:semiHidden="0" w:uiPriority="61" w:unhideWhenUsed="0"/>
-    <w:lsdException w:name="Light Grid Accent 1" w:semiHidden="0" w:uiPriority="62" w:unhideWhenUsed="0"/>
-    <w:lsdException w:name="Medium Shading 1 Accent 1" w:semiHidden="0" w:uiPriority="63" w:unhideWhenUsed="0"/>
-    <w:lsdException w:name="Medium Shading 2 Accent 1" w:semiHidden="0" w:uiPriority="64" w:unhideWhenUsed="0"/>
-    <w:lsdException w:name="Medium List 1 Accent 1" w:semiHidden="0" w:uiPriority="65" w:unhideWhenUsed="0"/>
-    <w:lsdException w:name="Revision" w:unhideWhenUsed="0"/>
-    <w:lsdException w:name="List Paragraph" w:semiHidden="0" w:uiPriority="34" w:unhideWhenUsed="0" w:qFormat="1"/>
-    <w:lsdException w:name="Quote" w:semiHidden="0" w:uiPriority="29" w:unhideWhenUsed="0" w:qFormat="1"/>
-    <w:lsdException w:name="Intense Quote" w:semiHidden="0" w:uiPriority="30" w:unhideWhenUsed="0" w:qFormat="1"/>
-    <w:lsdException w:name="Medium List 2 Accent 1" w:semiHidden="0" w:uiPriority="66" w:unhideWhenUsed="0"/>
-    <w:lsdException w:name="Medium Grid 1 Accent 1" w:semiHidden="0" w:uiPriority="67" w:unhideWhenUsed="0"/>
-    <w:lsdException w:name="Medium Grid 2 Accent 1" w:semiHidden="0" w:uiPriority="68" w:unhideWhenUsed="0"/>
-    <w:lsdException w:name="Medium Grid 3 Accent 1" w:semiHidden="0" w:uiPriority="69" w:unhideWhenUsed="0"/>
-    <w:lsdException w:name="Dark List Accent 1" w:semiHidden="0" w:uiPriority="70" w:unhideWhenUsed="0"/>
-    <w:lsdException w:name="Colorful Shading Accent 1" w:semiHidden="0" w:uiPriority="71" w:unhideWhenUsed="0"/>
-    <w:lsdException w:name="Colorful List Accent 1" w:semiHidden="0" w:uiPriority="72" w:unhideWhenUsed="0"/>
-    <w:lsdException w:name="Colorful Grid Accent 1" w:semiHidden="0" w:uiPriority="73" w:unhideWhenUsed="0"/>
-    <w:lsdException w:name="Light Shading Accent 2" w:semiHidden="0" w:uiPriority="60" w:unhideWhenUsed="0"/>
-    <w:lsdException w:name="Light List Accent 2" w:semiHidden="0" w:uiPriority="61" w:unhideWhenUsed="0"/>
-    <w:lsdException w:name="Light Grid Accent 2" w:semiHidden="0" w:uiPriority="62" w:unhideWhenUsed="0"/>
-    <w:lsdException w:name="Medium Shading 1 Accent 2" w:semiHidden="0" w:uiPriority="63" w:unhideWhenUsed="0"/>
-    <w:lsdException w:name="Medium Shading 2 Accent 2" w:semiHidden="0" w:uiPriority="64" w:unhideWhenUsed="0"/>
-    <w:lsdException w:name="Medium List 1 Accent 2" w:semiHidden="0" w:uiPriority="65" w:unhideWhenUsed="0"/>
-    <w:lsdException w:name="Medium List 2 Accent 2" w:semiHidden="0" w:uiPriority="66" w:unhideWhenUsed="0"/>
-    <w:lsdException w:name="Medium Grid 1 Accent 2" w:semiHidden="0" w:uiPriority="67" w:unhideWhenUsed="0"/>
-    <w:lsdException w:name="Medium Grid 2 Accent 2" w:semiHidden="0" w:uiPriority="68" w:unhideWhenUsed="0"/>
-    <w:lsdException w:name="Medium Grid 3 Accent 2" w:semiHidden="0" w:uiPriority="69" w:unhideWhenUsed="0"/>
-    <w:lsdException w:name="Dark List Accent 2" w:semiHidden="0" w:uiPriority="70" w:unhideWhenUsed="0"/>
-    <w:lsdException w:name="Colorful Shading Accent 2" w:semiHidden="0" w:uiPriority="71" w:unhideWhenUsed="0"/>
-    <w:lsdException w:name="Colorful List Accent 2" w:semiHidden="0" w:uiPriority="72" w:unhideWhenUsed="0"/>
-    <w:lsdException w:name="Colorful Grid Accent 2" w:semiHidden="0" w:uiPriority="73" w:unhideWhenUsed="0"/>
-    <w:lsdException w:name="Light Shading Accent 3" w:semiHidden="0" w:uiPriority="60" w:unhideWhenUsed="0"/>
-    <w:lsdException w:name="Light List Accent 3" w:semiHidden="0" w:uiPriority="61" w:unhideWhenUsed="0"/>
-    <w:lsdException w:name="Light Grid Accent 3" w:semiHidden="0" w:uiPriority="62" w:unhideWhenUsed="0"/>
-    <w:lsdException w:name="Medium Shading 1 Accent 3" w:semiHidden="0" w:uiPriority="63" w:unhideWhenUsed="0"/>
-    <w:lsdException w:name="Medium Shading 2 Accent 3" w:semiHidden="0" w:uiPriority="64" w:unhideWhenUsed="0"/>
-    <w:lsdException w:name="Medium List 1 Accent 3" w:semiHidden="0" w:uiPriority="65" w:unhideWhenUsed="0"/>
-    <w:lsdException w:name="Medium List 2 Accent 3" w:semiHidden="0" w:uiPriority="66" w:unhideWhenUsed="0"/>
-    <w:lsdException w:name="Medium Grid 1 Accent 3" w:semiHidden="0" w:uiPriority="67" w:unhideWhenUsed="0"/>
-    <w:lsdException w:name="Medium Grid 2 Accent 3" w:semiHidden="0" w:uiPriority="68" w:unhideWhenUsed="0"/>
-    <w:lsdException w:name="Medium Grid 3 Accent 3" w:semiHidden="0" w:uiPriority="69" w:unhideWhenUsed="0"/>
-    <w:lsdException w:name="Dark List Accent 3" w:semiHidden="0" w:uiPriority="70" w:unhideWhenUsed="0"/>
-    <w:lsdException w:name="Colorful Shading Accent 3" w:semiHidden="0" w:uiPriority="71" w:unhideWhenUsed="0"/>
-    <w:lsdException w:name="Colorful List Accent 3" w:semiHidden="0" w:uiPriority="72" w:unhideWhenUsed="0"/>
-    <w:lsdException w:name="Colorful Grid Accent 3" w:semiHidden="0" w:uiPriority="73" w:unhideWhenUsed="0"/>
-    <w:lsdException w:name="Light Shading Accent 4" w:semiHidden="0" w:uiPriority="60" w:unhideWhenUsed="0"/>
-    <w:lsdException w:name="Light List Accent 4" w:semiHidden="0" w:uiPriority="61" w:unhideWhenUsed="0"/>
-    <w:lsdException w:name="Light Grid Accent 4" w:semiHidden="0" w:uiPriority="62" w:unhideWhenUsed="0"/>
-    <w:lsdException w:name="Medium Shading 1 Accent 4" w:semiHidden="0" w:uiPriority="63" w:unhideWhenUsed="0"/>
-    <w:lsdException w:name="Medium Shading 2 Accent 4" w:semiHidden="0" w:uiPriority="64" w:unhideWhenUsed="0"/>
-    <w:lsdException w:name="Medium List 1 Accent 4" w:semiHidden="0" w:uiPriority="65" w:unhideWhenUsed="0"/>
-    <w:lsdException w:name="Medium List 2 Accent 4" w:semiHidden="0" w:uiPriority="66" w:unhideWhenUsed="0"/>
-    <w:lsdException w:name="Medium Grid 1 Accent 4" w:semiHidden="0" w:uiPriority="67" w:unhideWhenUsed="0"/>
-    <w:lsdException w:name="Medium Grid 2 Accent 4" w:semiHidden="0" w:uiPriority="68" w:unhideWhenUsed="0"/>
-    <w:lsdException w:name="Medium Grid 3 Accent 4" w:semiHidden="0" w:uiPriority="69" w:unhideWhenUsed="0"/>
-    <w:lsdException w:name="Dark List Accent 4" w:semiHidden="0" w:uiPriority="70" w:unhideWhenUsed="0"/>
-    <w:lsdException w:name="Colorful Shading Accent 4" w:semiHidden="0" w:uiPriority="71" w:unhideWhenUsed="0"/>
-    <w:lsdException w:name="Colorful List Accent 4" w:semiHidden="0" w:uiPriority="72" w:unhideWhenUsed="0"/>
-    <w:lsdException w:name="Colorful Grid Accent 4" w:semiHidden="0" w:uiPriority="73" w:unhideWhenUsed="0"/>
-    <w:lsdException w:name="Light Shading Accent 5" w:semiHidden="0" w:uiPriority="60" w:unhideWhenUsed="0"/>
-    <w:lsdException w:name="Light List Accent 5" w:semiHidden="0" w:uiPriority="61" w:unhideWhenUsed="0"/>
-    <w:lsdException w:name="Light Grid Accent 5" w:semiHidden="0" w:uiPriority="62" w:unhideWhenUsed="0"/>
-    <w:lsdException w:name="Medium Shading 1 Accent 5" w:semiHidden="0" w:uiPriority="63" w:unhideWhenUsed="0"/>
-    <w:lsdException w:name="Medium Shading 2 Accent 5" w:semiHidden="0" w:uiPriority="64" w:unhideWhenUsed="0"/>
-    <w:lsdException w:name="Medium List 1 Accent 5" w:semiHidden="0" w:uiPriority="65" w:unhideWhenUsed="0"/>
-    <w:lsdException w:name="Medium List 2 Accent 5" w:semiHidden="0" w:uiPriority="66" w:unhideWhenUsed="0"/>
-    <w:lsdException w:name="Medium Grid 1 Accent 5" w:semiHidden="0" w:uiPriority="67" w:unhideWhenUsed="0"/>
-    <w:lsdException w:name="Medium Grid 2 Accent 5" w:semiHidden="0" w:uiPriority="68" w:unhideWhenUsed="0"/>
-    <w:lsdException w:name="Medium Grid 3 Accent 5" w:semiHidden="0" w:uiPriority="69" w:unhideWhenUsed="0"/>
-    <w:lsdException w:name="Dark List Accent 5" w:semiHidden="0" w:uiPriority="70" w:unhideWhenUsed="0"/>
-    <w:lsdException w:name="Colorful Shading Accent 5" w:semiHidden="0" w:uiPriority="71" w:unhideWhenUsed="0"/>
-    <w:lsdException w:name="Colorful List Accent 5" w:semiHidden="0" w:uiPriority="72" w:unhideWhenUsed="0"/>
-    <w:lsdException w:name="Colorful Grid Accent 5" w:semiHidden="0" w:uiPriority="73" w:unhideWhenUsed="0"/>
-    <w:lsdException w:name="Light Shading Accent 6" w:semiHidden="0" w:uiPriority="60" w:unhideWhenUsed="0"/>
-    <w:lsdException w:name="Light List Accent 6" w:semiHidden="0" w:uiPriority="61" w:unhideWhenUsed="0"/>
-    <w:lsdException w:name="Light Grid Accent 6" w:semiHidden="0" w:uiPriority="62" w:unhideWhenUsed="0"/>
-    <w:lsdException w:name="Medium Shading 1 Accent 6" w:semiHidden="0" w:uiPriority="63" w:unhideWhenUsed="0"/>
-    <w:lsdException w:name="Medium Shading 2 Accent 6" w:semiHidden="0" w:uiPriority="64" w:unhideWhenUsed="0"/>
-    <w:lsdException w:name="Medium List 1 Accent 6" w:semiHidden="0" w:uiPriority="65" w:unhideWhenUsed="0"/>
-    <w:lsdException w:name="Medium List 2 Accent 6" w:semiHidden="0" w:uiPriority="66" w:unhideWhenUsed="0"/>
-    <w:lsdException w:name="Medium Grid 1 Accent 6" w:semiHidden="0" w:uiPriority="67" w:unhideWhenUsed="0"/>
-    <w:lsdException w:name="Medium Grid 2 Accent 6" w:semiHidden="0" w:uiPriority="68" w:unhideWhenUsed="0"/>
-    <w:lsdException w:name="Medium Grid 3 Accent 6" w:semiHidden="0" w:uiPriority="69" w:unhideWhenUsed="0"/>
-    <w:lsdException w:name="Dark List Accent 6" w:semiHidden="0" w:uiPriority="70" w:unhideWhenUsed="0"/>
-    <w:lsdException w:name="Colorful Shading Accent 6" w:semiHidden="0" w:uiPriority="71" w:unhideWhenUsed="0"/>
-    <w:lsdException w:name="Colorful List Accent 6" w:semiHidden="0" w:uiPriority="72" w:unhideWhenUsed="0"/>
-    <w:lsdException w:name="Colorful Grid Accent 6" w:semiHidden="0" w:uiPriority="73" w:unhideWhenUsed="0"/>
-    <w:lsdException w:name="Subtle Emphasis" w:semiHidden="0" w:uiPriority="19" w:unhideWhenUsed="0" w:qFormat="1"/>
-    <w:lsdException w:name="Intense Emphasis" w:semiHidden="0" w:uiPriority="21" w:unhideWhenUsed="0" w:qFormat="1"/>
-    <w:lsdException w:name="Subtle Reference" w:semiHidden="0" w:uiPriority="31" w:unhideWhenUsed="0" w:qFormat="1"/>
-    <w:lsdException w:name="Intense Reference" w:semiHidden="0" w:uiPriority="32" w:unhideWhenUsed="0" w:qFormat="1"/>
-    <w:lsdException w:name="Book Title" w:semiHidden="0" w:uiPriority="33" w:unhideWhenUsed="0" w:qFormat="1"/>
-    <w:lsdException w:name="Bibliography" w:uiPriority="37"/>
-    <w:lsdException w:name="TOC Heading" w:uiPriority="39" w:qFormat="1"/>
+  <w:latentStyles w:defLockedState="0" w:defUIPriority="99" w:defSemiHidden="0" w:defUnhideWhenUsed="0" w:defQFormat="0" w:count="371">
+    <w:lsdException w:name="Normal" w:uiPriority="0" w:qFormat="1"/>
+    <w:lsdException w:name="heading 1" w:uiPriority="9" w:qFormat="1"/>
+    <w:lsdException w:name="heading 2" w:uiPriority="9" w:qFormat="1"/>
+    <w:lsdException w:name="heading 3" w:uiPriority="9" w:qFormat="1"/>
+    <w:lsdException w:name="heading 4" w:uiPriority="9" w:qFormat="1"/>
+    <w:lsdException w:name="heading 5" w:uiPriority="9" w:qFormat="1"/>
+    <w:lsdException w:name="heading 6" w:uiPriority="9" w:qFormat="1"/>
+    <w:lsdException w:name="heading 7" w:uiPriority="9" w:qFormat="1"/>
+    <w:lsdException w:name="heading 8" w:semiHidden="1" w:uiPriority="9" w:unhideWhenUsed="1" w:qFormat="1"/>
+    <w:lsdException w:name="heading 9" w:semiHidden="1" w:uiPriority="9" w:unhideWhenUsed="1" w:qFormat="1"/>
+    <w:lsdException w:name="index 1" w:semiHidden="1" w:unhideWhenUsed="1"/>
+    <w:lsdException w:name="index 2" w:semiHidden="1" w:unhideWhenUsed="1"/>
+    <w:lsdException w:name="index 3" w:semiHidden="1" w:unhideWhenUsed="1"/>
+    <w:lsdException w:name="index 4" w:semiHidden="1" w:unhideWhenUsed="1"/>
+    <w:lsdException w:name="index 5" w:semiHidden="1" w:unhideWhenUsed="1"/>
+    <w:lsdException w:name="index 6" w:semiHidden="1" w:unhideWhenUsed="1"/>
+    <w:lsdException w:name="index 7" w:semiHidden="1" w:unhideWhenUsed="1"/>
+    <w:lsdException w:name="index 8" w:semiHidden="1" w:unhideWhenUsed="1"/>
+    <w:lsdException w:name="index 9" w:semiHidden="1" w:unhideWhenUsed="1"/>
+    <w:lsdException w:name="toc 1" w:semiHidden="1" w:uiPriority="39" w:unhideWhenUsed="1"/>
+    <w:lsdException w:name="toc 2" w:semiHidden="1" w:uiPriority="39" w:unhideWhenUsed="1"/>
+    <w:lsdException w:name="toc 3" w:semiHidden="1" w:uiPriority="39" w:unhideWhenUsed="1"/>
+    <w:lsdException w:name="toc 4" w:semiHidden="1" w:uiPriority="39" w:unhideWhenUsed="1"/>
+    <w:lsdException w:name="toc 5" w:semiHidden="1" w:uiPriority="39" w:unhideWhenUsed="1"/>
+    <w:lsdException w:name="toc 6" w:semiHidden="1" w:uiPriority="39" w:unhideWhenUsed="1"/>
+    <w:lsdException w:name="toc 7" w:semiHidden="1" w:uiPriority="39" w:unhideWhenUsed="1"/>
+    <w:lsdException w:name="toc 8" w:semiHidden="1" w:uiPriority="39" w:unhideWhenUsed="1"/>
+    <w:lsdException w:name="toc 9" w:semiHidden="1" w:uiPriority="39" w:unhideWhenUsed="1"/>
+    <w:lsdException w:name="Normal Indent" w:semiHidden="1" w:unhideWhenUsed="1"/>
+    <w:lsdException w:name="footnote text" w:semiHidden="1" w:unhideWhenUsed="1"/>
+    <w:lsdException w:name="annotation text" w:semiHidden="1" w:unhideWhenUsed="1"/>
+    <w:lsdException w:name="header" w:semiHidden="1" w:unhideWhenUsed="1"/>
+    <w:lsdException w:name="footer" w:semiHidden="1" w:unhideWhenUsed="1"/>
+    <w:lsdException w:name="index heading" w:semiHidden="1" w:unhideWhenUsed="1"/>
+    <w:lsdException w:name="caption" w:semiHidden="1" w:uiPriority="35" w:unhideWhenUsed="1" w:qFormat="1"/>
+    <w:lsdException w:name="table of figures" w:semiHidden="1" w:unhideWhenUsed="1"/>
+    <w:lsdException w:name="envelope address" w:semiHidden="1" w:unhideWhenUsed="1"/>
+    <w:lsdException w:name="envelope return" w:semiHidden="1" w:unhideWhenUsed="1"/>
+    <w:lsdException w:name="footnote reference" w:semiHidden="1" w:unhideWhenUsed="1"/>
+    <w:lsdException w:name="annotation reference" w:semiHidden="1" w:unhideWhenUsed="1"/>
+    <w:lsdException w:name="line number" w:semiHidden="1" w:unhideWhenUsed="1"/>
+    <w:lsdException w:name="page number" w:semiHidden="1" w:unhideWhenUsed="1"/>
+    <w:lsdException w:name="endnote reference" w:semiHidden="1" w:unhideWhenUsed="1"/>
+    <w:lsdException w:name="endnote text" w:semiHidden="1" w:unhideWhenUsed="1"/>
+    <w:lsdException w:name="table of authorities" w:semiHidden="1" w:unhideWhenUsed="1"/>
+    <w:lsdException w:name="macro" w:semiHidden="1" w:unhideWhenUsed="1"/>
+    <w:lsdException w:name="toa heading" w:semiHidden="1" w:unhideWhenUsed="1"/>
+    <w:lsdException w:name="List" w:semiHidden="1" w:unhideWhenUsed="1"/>
+    <w:lsdException w:name="List Bullet" w:semiHidden="1" w:unhideWhenUsed="1"/>
+    <w:lsdException w:name="List Number" w:semiHidden="1" w:unhideWhenUsed="1"/>
+    <w:lsdException w:name="List 2" w:semiHidden="1" w:unhideWhenUsed="1"/>
+    <w:lsdException w:name="List 3" w:semiHidden="1" w:unhideWhenUsed="1"/>
+    <w:lsdException w:name="List 4" w:semiHidden="1" w:unhideWhenUsed="1"/>
+    <w:lsdException w:name="List 5" w:semiHidden="1" w:unhideWhenUsed="1"/>
+    <w:lsdException w:name="List Bullet 2" w:semiHidden="1" w:unhideWhenUsed="1"/>
+    <w:lsdException w:name="List Bullet 3" w:semiHidden="1" w:unhideWhenUsed="1"/>
+    <w:lsdException w:name="List Bullet 4" w:semiHidden="1" w:unhideWhenUsed="1"/>
+    <w:lsdException w:name="List Bullet 5" w:semiHidden="1" w:unhideWhenUsed="1"/>
+    <w:lsdException w:name="List Number 2" w:semiHidden="1" w:unhideWhenUsed="1"/>
+    <w:lsdException w:name="List Number 3" w:semiHidden="1" w:unhideWhenUsed="1"/>
+    <w:lsdException w:name="List Number 4" w:semiHidden="1" w:unhideWhenUsed="1"/>
+    <w:lsdException w:name="List Number 5" w:semiHidden="1" w:unhideWhenUsed="1"/>
+    <w:lsdException w:name="Title" w:uiPriority="10" w:qFormat="1"/>
+    <w:lsdException w:name="Closing" w:semiHidden="1" w:unhideWhenUsed="1"/>
+    <w:lsdException w:name="Signature" w:semiHidden="1" w:unhideWhenUsed="1"/>
+    <w:lsdException w:name="Default Paragraph Font" w:semiHidden="1" w:uiPriority="1" w:unhideWhenUsed="1"/>
+    <w:lsdException w:name="Body Text" w:semiHidden="1" w:unhideWhenUsed="1"/>
+    <w:lsdException w:name="Body Text Indent" w:semiHidden="1" w:unhideWhenUsed="1"/>
+    <w:lsdException w:name="List Continue" w:semiHidden="1" w:unhideWhenUsed="1"/>
+    <w:lsdException w:name="List Continue 2" w:semiHidden="1" w:unhideWhenUsed="1"/>
+    <w:lsdException w:name="List Continue 3" w:semiHidden="1" w:unhideWhenUsed="1"/>
+    <w:lsdException w:name="List Continue 4" w:semiHidden="1" w:unhideWhenUsed="1"/>
+    <w:lsdException w:name="List Continue 5" w:semiHidden="1" w:unhideWhenUsed="1"/>
+    <w:lsdException w:name="Message Header" w:semiHidden="1" w:unhideWhenUsed="1"/>
+    <w:lsdException w:name="Subtitle" w:uiPriority="11" w:qFormat="1"/>
+    <w:lsdException w:name="Salutation" w:semiHidden="1" w:unhideWhenUsed="1"/>
+    <w:lsdException w:name="Date" w:semiHidden="1" w:unhideWhenUsed="1"/>
+    <w:lsdException w:name="Body Text First Indent" w:semiHidden="1" w:unhideWhenUsed="1"/>
+    <w:lsdException w:name="Body Text First Indent 2" w:semiHidden="1" w:unhideWhenUsed="1"/>
+    <w:lsdException w:name="Note Heading" w:semiHidden="1" w:unhideWhenUsed="1"/>
+    <w:lsdException w:name="Body Text 2" w:semiHidden="1" w:unhideWhenUsed="1"/>
+    <w:lsdException w:name="Body Text 3" w:semiHidden="1" w:unhideWhenUsed="1"/>
+    <w:lsdException w:name="Body Text Indent 2" w:semiHidden="1" w:unhideWhenUsed="1"/>
+    <w:lsdException w:name="Body Text Indent 3" w:semiHidden="1" w:unhideWhenUsed="1"/>
+    <w:lsdException w:name="Block Text" w:semiHidden="1" w:unhideWhenUsed="1"/>
+    <w:lsdException w:name="Hyperlink" w:semiHidden="1" w:unhideWhenUsed="1"/>
+    <w:lsdException w:name="FollowedHyperlink" w:semiHidden="1" w:unhideWhenUsed="1"/>
+    <w:lsdException w:name="Strong" w:uiPriority="22" w:qFormat="1"/>
+    <w:lsdException w:name="Emphasis" w:uiPriority="20" w:qFormat="1"/>
+    <w:lsdException w:name="Document Map" w:semiHidden="1" w:unhideWhenUsed="1"/>
+    <w:lsdException w:name="Plain Text" w:semiHidden="1" w:unhideWhenUsed="1"/>
+    <w:lsdException w:name="E-mail Signature" w:semiHidden="1" w:unhideWhenUsed="1"/>
+    <w:lsdException w:name="HTML Top of Form" w:semiHidden="1" w:unhideWhenUsed="1"/>
+    <w:lsdException w:name="HTML Bottom of Form" w:semiHidden="1" w:unhideWhenUsed="1"/>
+    <w:lsdException w:name="Normal (Web)" w:semiHidden="1" w:unhideWhenUsed="1"/>
+    <w:lsdException w:name="HTML Acronym" w:semiHidden="1" w:unhideWhenUsed="1"/>
+    <w:lsdException w:name="HTML Address" w:semiHidden="1" w:unhideWhenUsed="1"/>
+    <w:lsdException w:name="HTML Cite" w:semiHidden="1" w:unhideWhenUsed="1"/>
+    <w:lsdException w:name="HTML Code" w:semiHidden="1" w:unhideWhenUsed="1"/>
+    <w:lsdException w:name="HTML Definition" w:semiHidden="1" w:unhideWhenUsed="1"/>
+    <w:lsdException w:name="HTML Keyboard" w:semiHidden="1" w:unhideWhenUsed="1"/>
+    <w:lsdException w:name="HTML Preformatted" w:semiHidden="1" w:unhideWhenUsed="1"/>
+    <w:lsdException w:name="HTML Sample" w:semiHidden="1" w:unhideWhenUsed="1"/>
+    <w:lsdException w:name="HTML Typewriter" w:semiHidden="1" w:unhideWhenUsed="1"/>
+    <w:lsdException w:name="HTML Variable" w:semiHidden="1" w:unhideWhenUsed="1"/>
+    <w:lsdException w:name="Normal Table" w:semiHidden="1" w:unhideWhenUsed="1"/>
+    <w:lsdException w:name="annotation subject" w:semiHidden="1" w:unhideWhenUsed="1"/>
+    <w:lsdException w:name="No List" w:semiHidden="1" w:unhideWhenUsed="1"/>
+    <w:lsdException w:name="Outline List 1" w:semiHidden="1" w:unhideWhenUsed="1"/>
+    <w:lsdException w:name="Outline List 2" w:semiHidden="1" w:unhideWhenUsed="1"/>
+    <w:lsdException w:name="Outline List 3" w:semiHidden="1" w:unhideWhenUsed="1"/>
+    <w:lsdException w:name="Table Simple 1" w:semiHidden="1" w:unhideWhenUsed="1"/>
+    <w:lsdException w:name="Table Simple 2" w:semiHidden="1" w:unhideWhenUsed="1"/>
+    <w:lsdException w:name="Table Simple 3" w:semiHidden="1" w:unhideWhenUsed="1"/>
+    <w:lsdException w:name="Table Classic 1" w:semiHidden="1" w:unhideWhenUsed="1"/>
+    <w:lsdException w:name="Table Classic 2" w:semiHidden="1" w:unhideWhenUsed="1"/>
+    <w:lsdException w:name="Table Classic 3" w:semiHidden="1" w:unhideWhenUsed="1"/>
+    <w:lsdException w:name="Table Classic 4" w:semiHidden="1" w:unhideWhenUsed="1"/>
+    <w:lsdException w:name="Table Colorful 1" w:semiHidden="1" w:unhideWhenUsed="1"/>
+    <w:lsdException w:name="Table Colorful 2" w:semiHidden="1" w:unhideWhenUsed="1"/>
+    <w:lsdException w:name="Table Colorful 3" w:semiHidden="1" w:unhideWhenUsed="1"/>
+    <w:lsdException w:name="Table Columns 1" w:semiHidden="1" w:unhideWhenUsed="1"/>
+    <w:lsdException w:name="Table Columns 2" w:semiHidden="1" w:unhideWhenUsed="1"/>
+    <w:lsdException w:name="Table Columns 3" w:semiHidden="1" w:unhideWhenUsed="1"/>
+    <w:lsdException w:name="Table Columns 4" w:semiHidden="1" w:unhideWhenUsed="1"/>
+    <w:lsdException w:name="Table Columns 5" w:semiHidden="1" w:unhideWhenUsed="1"/>
+    <w:lsdException w:name="Table Grid 1" w:semiHidden="1" w:unhideWhenUsed="1"/>
+    <w:lsdException w:name="Table Grid 2" w:semiHidden="1" w:unhideWhenUsed="1"/>
+    <w:lsdException w:name="Table Grid 3" w:semiHidden="1" w:unhideWhenUsed="1"/>
+    <w:lsdException w:name="Table Grid 4" w:semiHidden="1" w:unhideWhenUsed="1"/>
+    <w:lsdException w:name="Table Grid 5" w:semiHidden="1" w:unhideWhenUsed="1"/>
+    <w:lsdException w:name="Table Grid 6" w:semiHidden="1" w:unhideWhenUsed="1"/>
+    <w:lsdException w:name="Table Grid 7" w:semiHidden="1" w:unhideWhenUsed="1"/>
+    <w:lsdException w:name="Table Grid 8" w:semiHidden="1" w:unhideWhenUsed="1"/>
+    <w:lsdException w:name="Table List 1" w:semiHidden="1" w:unhideWhenUsed="1"/>
+    <w:lsdException w:name="Table List 2" w:semiHidden="1" w:unhideWhenUsed="1"/>
+    <w:lsdException w:name="Table List 3" w:semiHidden="1" w:unhideWhenUsed="1"/>
+    <w:lsdException w:name="Table List 4" w:semiHidden="1" w:unhideWhenUsed="1"/>
+    <w:lsdException w:name="Table List 5" w:semiHidden="1" w:unhideWhenUsed="1"/>
+    <w:lsdException w:name="Table List 6" w:semiHidden="1" w:unhideWhenUsed="1"/>
+    <w:lsdException w:name="Table List 7" w:semiHidden="1" w:unhideWhenUsed="1"/>
+    <w:lsdException w:name="Table List 8" w:semiHidden="1" w:unhideWhenUsed="1"/>
+    <w:lsdException w:name="Table 3D effects 1" w:semiHidden="1" w:unhideWhenUsed="1"/>
+    <w:lsdException w:name="Table 3D effects 2" w:semiHidden="1" w:unhideWhenUsed="1"/>
+    <w:lsdException w:name="Table 3D effects 3" w:semiHidden="1" w:unhideWhenUsed="1"/>
+    <w:lsdException w:name="Table Contemporary" w:semiHidden="1" w:unhideWhenUsed="1"/>
+    <w:lsdException w:name="Table Elegant" w:semiHidden="1" w:unhideWhenUsed="1"/>
+    <w:lsdException w:name="Table Professional" w:semiHidden="1" w:unhideWhenUsed="1"/>
+    <w:lsdException w:name="Table Subtle 1" w:semiHidden="1" w:unhideWhenUsed="1"/>
+    <w:lsdException w:name="Table Subtle 2" w:semiHidden="1" w:unhideWhenUsed="1"/>
+    <w:lsdException w:name="Table Web 1" w:semiHidden="1" w:unhideWhenUsed="1"/>
+    <w:lsdException w:name="Table Web 2" w:semiHidden="1" w:unhideWhenUsed="1"/>
+    <w:lsdException w:name="Table Web 3" w:semiHidden="1" w:unhideWhenUsed="1"/>
+    <w:lsdException w:name="Balloon Text" w:semiHidden="1" w:unhideWhenUsed="1"/>
+    <w:lsdException w:name="Table Grid" w:uiPriority="59"/>
+    <w:lsdException w:name="Table Theme" w:semiHidden="1" w:unhideWhenUsed="1"/>
+    <w:lsdException w:name="Placeholder Text" w:semiHidden="1"/>
+    <w:lsdException w:name="No Spacing" w:uiPriority="1" w:qFormat="1"/>
+    <w:lsdException w:name="Light Shading" w:uiPriority="60"/>
+    <w:lsdException w:name="Light List" w:uiPriority="61"/>
+    <w:lsdException w:name="Light Grid" w:uiPriority="62"/>
+    <w:lsdException w:name="Medium Shading 1" w:uiPriority="63"/>
+    <w:lsdException w:name="Medium Shading 2" w:uiPriority="64"/>
+    <w:lsdException w:name="Medium List 1" w:uiPriority="65"/>
+    <w:lsdException w:name="Medium List 2" w:uiPriority="66"/>
+    <w:lsdException w:name="Medium Grid 1" w:uiPriority="67"/>
+    <w:lsdException w:name="Medium Grid 2" w:uiPriority="68"/>
+    <w:lsdException w:name="Medium Grid 3" w:uiPriority="69"/>
+    <w:lsdException w:name="Dark List" w:uiPriority="70"/>
+    <w:lsdException w:name="Colorful Shading" w:uiPriority="71"/>
+    <w:lsdException w:name="Colorful List" w:uiPriority="72"/>
+    <w:lsdException w:name="Colorful Grid" w:uiPriority="73"/>
+    <w:lsdException w:name="Light Shading Accent 1" w:uiPriority="60"/>
+    <w:lsdException w:name="Light List Accent 1" w:uiPriority="61"/>
+    <w:lsdException w:name="Light Grid Accent 1" w:uiPriority="62"/>
+    <w:lsdException w:name="Medium Shading 1 Accent 1" w:uiPriority="63"/>
+    <w:lsdException w:name="Medium Shading 2 Accent 1" w:uiPriority="64"/>
+    <w:lsdException w:name="Medium List 1 Accent 1" w:uiPriority="65"/>
+    <w:lsdException w:name="Revision" w:semiHidden="1"/>
+    <w:lsdException w:name="List Paragraph" w:uiPriority="34" w:qFormat="1"/>
+    <w:lsdException w:name="Quote" w:uiPriority="29" w:qFormat="1"/>
+    <w:lsdException w:name="Intense Quote" w:uiPriority="30" w:qFormat="1"/>
+    <w:lsdException w:name="Medium List 2 Accent 1" w:uiPriority="66"/>
+    <w:lsdException w:name="Medium Grid 1 Accent 1" w:uiPriority="67"/>
+    <w:lsdException w:name="Medium Grid 2 Accent 1" w:uiPriority="68"/>
+    <w:lsdException w:name="Medium Grid 3 Accent 1" w:uiPriority="69"/>
+    <w:lsdException w:name="Dark List Accent 1" w:uiPriority="70"/>
+    <w:lsdException w:name="Colorful Shading Accent 1" w:uiPriority="71"/>
+    <w:lsdException w:name="Colorful List Accent 1" w:uiPriority="72"/>
+    <w:lsdException w:name="Colorful Grid Accent 1" w:uiPriority="73"/>
+    <w:lsdException w:name="Light Shading Accent 2" w:uiPriority="60"/>
+    <w:lsdException w:name="Light List Accent 2" w:uiPriority="61"/>
+    <w:lsdException w:name="Light Grid Accent 2" w:uiPriority="62"/>
+    <w:lsdException w:name="Medium Shading 1 Accent 2" w:uiPriority="63"/>
+    <w:lsdException w:name="Medium Shading 2 Accent 2" w:uiPriority="64"/>
+    <w:lsdException w:name="Medium List 1 Accent 2" w:uiPriority="65"/>
+    <w:lsdException w:name="Medium List 2 Accent 2" w:uiPriority="66"/>
+    <w:lsdException w:name="Medium Grid 1 Accent 2" w:uiPriority="67"/>
+    <w:lsdException w:name="Medium Grid 2 Accent 2" w:uiPriority="68"/>
+    <w:lsdException w:name="Medium Grid 3 Accent 2" w:uiPriority="69"/>
+    <w:lsdException w:name="Dark List Accent 2" w:uiPriority="70"/>
+    <w:lsdException w:name="Colorful Shading Accent 2" w:uiPriority="71"/>
+    <w:lsdException w:name="Colorful List Accent 2" w:uiPriority="72"/>
+    <w:lsdException w:name="Colorful Grid Accent 2" w:uiPriority="73"/>
+    <w:lsdException w:name="Light Shading Accent 3" w:uiPriority="60"/>
+    <w:lsdException w:name="Light List Accent 3" w:uiPriority="61"/>
+    <w:lsdException w:name="Light Grid Accent 3" w:uiPriority="62"/>
+    <w:lsdException w:name="Medium Shading 1 Accent 3" w:uiPriority="63"/>
+    <w:lsdException w:name="Medium Shading 2 Accent 3" w:uiPriority="64"/>
+    <w:lsdException w:name="Medium List 1 Accent 3" w:uiPriority="65"/>
+    <w:lsdException w:name="Medium List 2 Accent 3" w:uiPriority="66"/>
+    <w:lsdException w:name="Medium Grid 1 Accent 3" w:uiPriority="67"/>
+    <w:lsdException w:name="Medium Grid 2 Accent 3" w:uiPriority="68"/>
+    <w:lsdException w:name="Medium Grid 3 Accent 3" w:uiPriority="69"/>
+    <w:lsdException w:name="Dark List Accent 3" w:uiPriority="70"/>
+    <w:lsdException w:name="Colorful Shading Accent 3" w:uiPriority="71"/>
+    <w:lsdException w:name="Colorful List Accent 3" w:uiPriority="72"/>
+    <w:lsdException w:name="Colorful Grid Accent 3" w:uiPriority="73"/>
+    <w:lsdException w:name="Light Shading Accent 4" w:uiPriority="60"/>
+    <w:lsdException w:name="Light List Accent 4" w:uiPriority="61"/>
+    <w:lsdException w:name="Light Grid Accent 4" w:uiPriority="62"/>
+    <w:lsdException w:name="Medium Shading 1 Accent 4" w:uiPriority="63"/>
+    <w:lsdException w:name="Medium Shading 2 Accent 4" w:uiPriority="64"/>
+    <w:lsdException w:name="Medium List 1 Accent 4" w:uiPriority="65"/>
+    <w:lsdException w:name="Medium List 2 Accent 4" w:uiPriority="66"/>
+    <w:lsdException w:name="Medium Grid 1 Accent 4" w:uiPriority="67"/>
+    <w:lsdException w:name="Medium Grid 2 Accent 4" w:uiPriority="68"/>
+    <w:lsdException w:name="Medium Grid 3 Accent 4" w:uiPriority="69"/>
+    <w:lsdException w:name="Dark List Accent 4" w:uiPriority="70"/>
+    <w:lsdException w:name="Colorful Shading Accent 4" w:uiPriority="71"/>
+    <w:lsdException w:name="Colorful List Accent 4" w:uiPriority="72"/>
+    <w:lsdException w:name="Colorful Grid Accent 4" w:uiPriority="73"/>
+    <w:lsdException w:name="Light Shading Accent 5" w:uiPriority="60"/>
+    <w:lsdException w:name="Light List Accent 5" w:uiPriority="61"/>
+    <w:lsdException w:name="Light Grid Accent 5" w:uiPriority="62"/>
+    <w:lsdException w:name="Medium Shading 1 Accent 5" w:uiPriority="63"/>
+    <w:lsdException w:name="Medium Shading 2 Accent 5" w:uiPriority="64"/>
+    <w:lsdException w:name="Medium List 1 Accent 5" w:uiPriority="65"/>
+    <w:lsdException w:name="Medium List 2 Accent 5" w:uiPriority="66"/>
+    <w:lsdException w:name="Medium Grid 1 Accent 5" w:uiPriority="67"/>
+    <w:lsdException w:name="Medium Grid 2 Accent 5" w:uiPriority="68"/>
+    <w:lsdException w:name="Medium Grid 3 Accent 5" w:uiPriority="69"/>
+    <w:lsdException w:name="Dark List Accent 5" w:uiPriority="70"/>
+    <w:lsdException w:name="Colorful Shading Accent 5" w:uiPriority="71"/>
+    <w:lsdException w:name="Colorful List Accent 5" w:uiPriority="72"/>
+    <w:lsdException w:name="Colorful Grid Accent 5" w:uiPriority="73"/>
+    <w:lsdException w:name="Light Shading Accent 6" w:uiPriority="60"/>
+    <w:lsdException w:name="Light List Accent 6" w:uiPriority="61"/>
+    <w:lsdException w:name="Light Grid Accent 6" w:uiPriority="62"/>
+    <w:lsdException w:name="Medium Shading 1 Accent 6" w:uiPriority="63"/>
+    <w:lsdException w:name="Medium Shading 2 Accent 6" w:uiPriority="64"/>
+    <w:lsdException w:name="Medium List 1 Accent 6" w:uiPriority="65"/>
+    <w:lsdException w:name="Medium List 2 Accent 6" w:uiPriority="66"/>
+    <w:lsdException w:name="Medium Grid 1 Accent 6" w:uiPriority="67"/>
+    <w:lsdException w:name="Medium Grid 2 Accent 6" w:uiPriority="68"/>
+    <w:lsdException w:name="Medium Grid 3 Accent 6" w:uiPriority="69"/>
+    <w:lsdException w:name="Dark List Accent 6" w:uiPriority="70"/>
+    <w:lsdException w:name="Colorful Shading Accent 6" w:uiPriority="71"/>
+    <w:lsdException w:name="Colorful List Accent 6" w:uiPriority="72"/>
+    <w:lsdException w:name="Colorful Grid Accent 6" w:uiPriority="73"/>
+    <w:lsdException w:name="Subtle Emphasis" w:uiPriority="19" w:qFormat="1"/>
+    <w:lsdException w:name="Intense Emphasis" w:uiPriority="21" w:qFormat="1"/>
+    <w:lsdException w:name="Subtle Reference" w:uiPriority="31" w:qFormat="1"/>
+    <w:lsdException w:name="Intense Reference" w:uiPriority="32" w:qFormat="1"/>
+    <w:lsdException w:name="Book Title" w:uiPriority="33" w:qFormat="1"/>
+    <w:lsdException w:name="Bibliography" w:semiHidden="1" w:uiPriority="37" w:unhideWhenUsed="1"/>
+    <w:lsdException w:name="TOC Heading" w:semiHidden="1" w:uiPriority="39" w:unhideWhenUsed="1" w:qFormat="1"/>
+    <w:lsdException w:name="Plain Table 1" w:uiPriority="41"/>
+    <w:lsdException w:name="Plain Table 2" w:uiPriority="42"/>
+    <w:lsdException w:name="Plain Table 3" w:uiPriority="43"/>
+    <w:lsdException w:name="Plain Table 4" w:uiPriority="44"/>
+    <w:lsdException w:name="Plain Table 5" w:uiPriority="45"/>
+    <w:lsdException w:name="Grid Table Light" w:uiPriority="40"/>
+    <w:lsdException w:name="Grid Table 1 Light" w:uiPriority="46"/>
+    <w:lsdException w:name="Grid Table 2" w:uiPriority="47"/>
+    <w:lsdException w:name="Grid Table 3" w:uiPriority="48"/>
+    <w:lsdException w:name="Grid Table 4" w:uiPriority="49"/>
+    <w:lsdException w:name="Grid Table 5 Dark" w:uiPriority="50"/>
+    <w:lsdException w:name="Grid Table 6 Colorful" w:uiPriority="51"/>
+    <w:lsdException w:name="Grid Table 7 Colorful" w:uiPriority="52"/>
+    <w:lsdException w:name="Grid Table 1 Light Accent 1" w:uiPriority="46"/>
+    <w:lsdException w:name="Grid Table 2 Accent 1" w:uiPriority="47"/>
+    <w:lsdException w:name="Grid Table 3 Accent 1" w:uiPriority="48"/>
+    <w:lsdException w:name="Grid Table 4 Accent 1" w:uiPriority="49"/>
+    <w:lsdException w:name="Grid Table 5 Dark Accent 1" w:uiPriority="50"/>
+    <w:lsdException w:name="Grid Table 6 Colorful Accent 1" w:uiPriority="51"/>
+    <w:lsdException w:name="Grid Table 7 Colorful Accent 1" w:uiPriority="52"/>
+    <w:lsdException w:name="Grid Table 1 Light Accent 2" w:uiPriority="46"/>
+    <w:lsdException w:name="Grid Table 2 Accent 2" w:uiPriority="47"/>
+    <w:lsdException w:name="Grid Table 3 Accent 2" w:uiPriority="48"/>
+    <w:lsdException w:name="Grid Table 4 Accent 2" w:uiPriority="49"/>
+    <w:lsdException w:name="Grid Table 5 Dark Accent 2" w:uiPriority="50"/>
+    <w:lsdException w:name="Grid Table 6 Colorful Accent 2" w:uiPriority="51"/>
+    <w:lsdException w:name="Grid Table 7 Colorful Accent 2" w:uiPriority="52"/>
+    <w:lsdException w:name="Grid Table 1 Light Accent 3" w:uiPriority="46"/>
+    <w:lsdException w:name="Grid Table 2 Accent 3" w:uiPriority="47"/>
+    <w:lsdException w:name="Grid Table 3 Accent 3" w:uiPriority="48"/>
+    <w:lsdException w:name="Grid Table 4 Accent 3" w:uiPriority="49"/>
+    <w:lsdException w:name="Grid Table 5 Dark Accent 3" w:uiPriority="50"/>
+    <w:lsdException w:name="Grid Table 6 Colorful Accent 3" w:uiPriority="51"/>
+    <w:lsdException w:name="Grid Table 7 Colorful Accent 3" w:uiPriority="52"/>
+    <w:lsdException w:name="Grid Table 1 Light Accent 4" w:uiPriority="46"/>
+    <w:lsdException w:name="Grid Table 2 Accent 4" w:uiPriority="47"/>
+    <w:lsdException w:name="Grid Table 3 Accent 4" w:uiPriority="48"/>
+    <w:lsdException w:name="Grid Table 4 Accent 4" w:uiPriority="49"/>
+    <w:lsdException w:name="Grid Table 5 Dark Accent 4" w:uiPriority="50"/>
+    <w:lsdException w:name="Grid Table 6 Colorful Accent 4" w:uiPriority="51"/>
+    <w:lsdException w:name="Grid Table 7 Colorful Accent 4" w:uiPriority="52"/>
+    <w:lsdException w:name="Grid Table 1 Light Accent 5" w:uiPriority="46"/>
+    <w:lsdException w:name="Grid Table 2 Accent 5" w:uiPriority="47"/>
+    <w:lsdException w:name="Grid Table 3 Accent 5" w:uiPriority="48"/>
+    <w:lsdException w:name="Grid Table 4 Accent 5" w:uiPriority="49"/>
+    <w:lsdException w:name="Grid Table 5 Dark Accent 5" w:uiPriority="50"/>
+    <w:lsdException w:name="Grid Table 6 Colorful Accent 5" w:uiPriority="51"/>
+    <w:lsdException w:name="Grid Table 7 Colorful Accent 5" w:uiPriority="52"/>
+    <w:lsdException w:name="Grid Table 1 Light Accent 6" w:uiPriority="46"/>
+    <w:lsdException w:name="Grid Table 2 Accent 6" w:uiPriority="47"/>
+    <w:lsdException w:name="Grid Table 3 Accent 6" w:uiPriority="48"/>
+    <w:lsdException w:name="Grid Table 4 Accent 6" w:uiPriority="49"/>
+    <w:lsdException w:name="Grid Table 5 Dark Accent 6" w:uiPriority="50"/>
+    <w:lsdException w:name="Grid Table 6 Colorful Accent 6" w:uiPriority="51"/>
+    <w:lsdException w:name="Grid Table 7 Colorful Accent 6" w:uiPriority="52"/>
+    <w:lsdException w:name="List Table 1 Light" w:uiPriority="46"/>
+    <w:lsdException w:name="List Table 2" w:uiPriority="47"/>
+    <w:lsdException w:name="List Table 3" w:uiPriority="48"/>
+    <w:lsdException w:name="List Table 4" w:uiPriority="49"/>
+    <w:lsdException w:name="List Table 5 Dark" w:uiPriority="50"/>
+    <w:lsdException w:name="List Table 6 Colorful" w:uiPriority="51"/>
+    <w:lsdException w:name="List Table 7 Colorful" w:uiPriority="52"/>
+    <w:lsdException w:name="List Table 1 Light Accent 1" w:uiPriority="46"/>
+    <w:lsdException w:name="List Table 2 Accent 1" w:uiPriority="47"/>
+    <w:lsdException w:name="List Table 3 Accent 1" w:uiPriority="48"/>
+    <w:lsdException w:name="List Table 4 Accent 1" w:uiPriority="49"/>
+    <w:lsdException w:name="List Table 5 Dark Accent 1" w:uiPriority="50"/>
+    <w:lsdException w:name="List Table 6 Colorful Accent 1" w:uiPriority="51"/>
+    <w:lsdException w:name="List Table 7 Colorful Accent 1" w:uiPriority="52"/>
+    <w:lsdException w:name="List Table 1 Light Accent 2" w:uiPriority="46"/>
+    <w:lsdException w:name="List Table 2 Accent 2" w:uiPriority="47"/>
+    <w:lsdException w:name="List Table 3 Accent 2" w:uiPriority="48"/>
+    <w:lsdException w:name="List Table 4 Accent 2" w:uiPriority="49"/>
+    <w:lsdException w:name="List Table 5 Dark Accent 2" w:uiPriority="50"/>
+    <w:lsdException w:name="List Table 6 Colorful Accent 2" w:uiPriority="51"/>
+    <w:lsdException w:name="List Table 7 Colorful Accent 2" w:uiPriority="52"/>
+    <w:lsdException w:name="List Table 1 Light Accent 3" w:uiPriority="46"/>
+    <w:lsdException w:name="List Table 2 Accent 3" w:uiPriority="47"/>
+    <w:lsdException w:name="List Table 3 Accent 3" w:uiPriority="48"/>
+    <w:lsdException w:name="List Table 4 Accent 3" w:uiPriority="49"/>
+    <w:lsdException w:name="List Table 5 Dark Accent 3" w:uiPriority="50"/>
+    <w:lsdException w:name="List Table 6 Colorful Accent 3" w:uiPriority="51"/>
+    <w:lsdException w:name="List Table 7 Colorful Accent 3" w:uiPriority="52"/>
+    <w:lsdException w:name="List Table 1 Light Accent 4" w:uiPriority="46"/>
+    <w:lsdException w:name="List Table 2 Accent 4" w:uiPriority="47"/>
+    <w:lsdException w:name="List Table 3 Accent 4" w:uiPriority="48"/>
+    <w:lsdException w:name="List Table 4 Accent 4" w:uiPriority="49"/>
+    <w:lsdException w:name="List Table 5 Dark Accent 4" w:uiPriority="50"/>
+    <w:lsdException w:name="List Table 6 Colorful Accent 4" w:uiPriority="51"/>
+    <w:lsdException w:name="List Table 7 Colorful Accent 4" w:uiPriority="52"/>
+    <w:lsdException w:name="List Table 1 Light Accent 5" w:uiPriority="46"/>
+    <w:lsdException w:name="List Table 2 Accent 5" w:uiPriority="47"/>
+    <w:lsdException w:name="List Table 3 Accent 5" w:uiPriority="48"/>
+    <w:lsdException w:name="List Table 4 Accent 5" w:uiPriority="49"/>
+    <w:lsdException w:name="List Table 5 Dark Accent 5" w:uiPriority="50"/>
+    <w:lsdException w:name="List Table 6 Colorful Accent 5" w:uiPriority="51"/>
+    <w:lsdException w:name="List Table 7 Colorful Accent 5" w:uiPriority="52"/>
+    <w:lsdException w:name="List Table 1 Light Accent 6" w:uiPriority="46"/>
+    <w:lsdException w:name="List Table 2 Accent 6" w:uiPriority="47"/>
+    <w:lsdException w:name="List Table 3 Accent 6" w:uiPriority="48"/>
+    <w:lsdException w:name="List Table 4 Accent 6" w:uiPriority="49"/>
+    <w:lsdException w:name="List Table 5 Dark Accent 6" w:uiPriority="50"/>
+    <w:lsdException w:name="List Table 6 Colorful Accent 6" w:uiPriority="51"/>
+    <w:lsdException w:name="List Table 7 Colorful Accent 6" w:uiPriority="52"/>
   </w:latentStyles>
   <w:style w:type="paragraph" w:default="1" w:styleId="Normal">
     <w:name w:val="Normal"/>
@@ -4963,7 +5891,6 @@
     <w:uiPriority w:val="99"/>
     <w:semiHidden/>
     <w:unhideWhenUsed/>
-    <w:qFormat/>
     <w:tblPr>
       <w:tblInd w:w="0" w:type="dxa"/>
       <w:tblCellMar>

--- a/limpias/1643.docx
+++ b/limpias/1643.docx
@@ -1,6 +1,6 @@
 
 <file path=word/document.xml><?xml version="1.0" encoding="utf-8"?>
-<w:document xmlns:wpc="http://schemas.microsoft.com/office/word/2010/wordprocessingCanvas" xmlns:cx="http://schemas.microsoft.com/office/drawing/2014/chartex" xmlns:mc="http://schemas.openxmlformats.org/markup-compatibility/2006" xmlns:o="urn:schemas-microsoft-com:office:office" xmlns:r="http://schemas.openxmlformats.org/officeDocument/2006/relationships" xmlns:m="http://schemas.openxmlformats.org/officeDocument/2006/math" xmlns:v="urn:schemas-microsoft-com:vml" xmlns:wp14="http://schemas.microsoft.com/office/word/2010/wordprocessingDrawing" xmlns:wp="http://schemas.openxmlformats.org/drawingml/2006/wordprocessingDrawing" xmlns:w10="urn:schemas-microsoft-com:office:word" xmlns:w="http://schemas.openxmlformats.org/wordprocessingml/2006/main" xmlns:w14="http://schemas.microsoft.com/office/word/2010/wordml" xmlns:w15="http://schemas.microsoft.com/office/word/2012/wordml" xmlns:w16se="http://schemas.microsoft.com/office/word/2015/wordml/symex" xmlns:wpg="http://schemas.microsoft.com/office/word/2010/wordprocessingGroup" xmlns:wpi="http://schemas.microsoft.com/office/word/2010/wordprocessingInk" xmlns:wne="http://schemas.microsoft.com/office/word/2006/wordml" xmlns:wps="http://schemas.microsoft.com/office/word/2010/wordprocessingShape" mc:Ignorable="w14 w15 w16se wp14">
+<w:document xmlns:wpc="http://schemas.microsoft.com/office/word/2010/wordprocessingCanvas" xmlns:cx="http://schemas.microsoft.com/office/drawing/2014/chartex" xmlns:cx1="http://schemas.microsoft.com/office/drawing/2015/9/8/chartex" xmlns:cx2="http://schemas.microsoft.com/office/drawing/2015/10/21/chartex" xmlns:cx3="http://schemas.microsoft.com/office/drawing/2016/5/9/chartex" xmlns:cx4="http://schemas.microsoft.com/office/drawing/2016/5/10/chartex" xmlns:cx5="http://schemas.microsoft.com/office/drawing/2016/5/11/chartex" xmlns:cx6="http://schemas.microsoft.com/office/drawing/2016/5/12/chartex" xmlns:cx7="http://schemas.microsoft.com/office/drawing/2016/5/13/chartex" xmlns:cx8="http://schemas.microsoft.com/office/drawing/2016/5/14/chartex" xmlns:mc="http://schemas.openxmlformats.org/markup-compatibility/2006" xmlns:aink="http://schemas.microsoft.com/office/drawing/2016/ink" xmlns:am3d="http://schemas.microsoft.com/office/drawing/2017/model3d" xmlns:o="urn:schemas-microsoft-com:office:office" xmlns:r="http://schemas.openxmlformats.org/officeDocument/2006/relationships" xmlns:m="http://schemas.openxmlformats.org/officeDocument/2006/math" xmlns:v="urn:schemas-microsoft-com:vml" xmlns:wp14="http://schemas.microsoft.com/office/word/2010/wordprocessingDrawing" xmlns:wp="http://schemas.openxmlformats.org/drawingml/2006/wordprocessingDrawing" xmlns:w10="urn:schemas-microsoft-com:office:word" xmlns:w="http://schemas.openxmlformats.org/wordprocessingml/2006/main" xmlns:w14="http://schemas.microsoft.com/office/word/2010/wordml" xmlns:w15="http://schemas.microsoft.com/office/word/2012/wordml" xmlns:w16cid="http://schemas.microsoft.com/office/word/2016/wordml/cid" xmlns:w16se="http://schemas.microsoft.com/office/word/2015/wordml/symex" xmlns:wpg="http://schemas.microsoft.com/office/word/2010/wordprocessingGroup" xmlns:wpi="http://schemas.microsoft.com/office/word/2010/wordprocessingInk" xmlns:wne="http://schemas.microsoft.com/office/word/2006/wordml" xmlns:wps="http://schemas.microsoft.com/office/word/2010/wordprocessingShape" mc:Ignorable="w14 w15 w16se w16cid wp14">
   <w:body>
     <w:p>
       <w:pPr>
@@ -9,6 +9,7 @@
         <w:spacing w:after="180"/>
         <w:ind w:firstLine="0"/>
         <w:jc w:val="right"/>
+        <w:outlineLvl w:val="0"/>
         <w:rPr>
           <w:rFonts w:ascii="Book Antiqua" w:hAnsi="Book Antiqua"/>
         </w:rPr>
@@ -27,6 +28,7 @@
         <w:spacing w:before="480" w:after="180"/>
         <w:ind w:firstLine="0"/>
         <w:jc w:val="left"/>
+        <w:outlineLvl w:val="0"/>
         <w:rPr>
           <w:rFonts w:ascii="Book Antiqua" w:hAnsi="Book Antiqua"/>
           <w:b/>
@@ -47,6 +49,7 @@
         <w:spacing w:before="240" w:after="60"/>
         <w:ind w:firstLine="0"/>
         <w:jc w:val="left"/>
+        <w:outlineLvl w:val="0"/>
         <w:rPr>
           <w:rFonts w:ascii="Book Antiqua" w:hAnsi="Book Antiqua"/>
           <w:b/>
@@ -201,6 +204,7 @@
         <w:spacing w:before="240" w:after="60"/>
         <w:ind w:firstLine="0"/>
         <w:jc w:val="left"/>
+        <w:outlineLvl w:val="0"/>
         <w:rPr>
           <w:rFonts w:ascii="Book Antiqua" w:hAnsi="Book Antiqua"/>
           <w:b/>
@@ -498,9 +502,7 @@
         </w:rPr>
         <w:t>EL CONCEJO DELIBERANTE SANCIONA CON FUERZA DE ORDENANZA</w:t>
       </w:r>
-      <w:bookmarkStart w:id="0" w:name="_GoBack"/>
     </w:p>
-    <w:bookmarkEnd w:id="0"/>
     <w:p>
       <w:pPr>
         <w:keepNext/>
@@ -584,6 +586,7 @@
         <w:keepNext/>
         <w:spacing w:after="180"/>
         <w:jc w:val="both"/>
+        <w:outlineLvl w:val="0"/>
         <w:rPr>
           <w:rFonts w:ascii="Book Antiqua" w:hAnsi="Book Antiqua"/>
         </w:rPr>
@@ -648,6 +651,7 @@
         <w:keepNext/>
         <w:spacing w:after="180"/>
         <w:jc w:val="both"/>
+        <w:outlineLvl w:val="0"/>
         <w:rPr>
           <w:rFonts w:ascii="Book Antiqua" w:hAnsi="Book Antiqua"/>
           <w:b w:val="0"/>
@@ -665,20 +669,29 @@
       <w:pPr>
         <w:keepNext/>
         <w:spacing w:after="180"/>
-        <w:jc w:val="both"/>
-        <w:rPr>
-          <w:rFonts w:ascii="Book Antiqua" w:hAnsi="Book Antiqua"/>
-          <w:bCs/>
-          <w:lang w:val="es-AR"/>
-        </w:rPr>
-      </w:pPr>
-      <w:r>
-        <w:rPr>
-          <w:rFonts w:ascii="Book Antiqua" w:hAnsi="Book Antiqua"/>
-          <w:bCs/>
-          <w:lang w:val="es-AR"/>
-        </w:rPr>
-        <w:t>CONVENIO DE COMPLENTACION DE SERVICIOS ENTRE LA DIRECCIÓN NACIONAL DE LOS REGISTROS NACIONALESDE LA PROPIEDAD DEL AUTOMOTOR Y CREDITOS PRENDARIOS Y LA MUNICIPALIDAD DE YERBA BUENA</w:t>
+        <w:rPr>
+          <w:rFonts w:ascii="Book Antiqua" w:hAnsi="Book Antiqua"/>
+          <w:bCs/>
+          <w:lang w:val="es-AR"/>
+        </w:rPr>
+      </w:pPr>
+      <w:r>
+        <w:rPr>
+          <w:rFonts w:ascii="Book Antiqua" w:hAnsi="Book Antiqua"/>
+          <w:bCs/>
+          <w:lang w:val="es-AR"/>
+        </w:rPr>
+        <w:t>CONVENIO DE COM</w:t>
+      </w:r>
+      <w:bookmarkStart w:id="0" w:name="_GoBack"/>
+      <w:bookmarkEnd w:id="0"/>
+      <w:r>
+        <w:rPr>
+          <w:rFonts w:ascii="Book Antiqua" w:hAnsi="Book Antiqua"/>
+          <w:bCs/>
+          <w:lang w:val="es-AR"/>
+        </w:rPr>
+        <w:t>PLENTACION DE SERVICIOS ENTRE LA DIRECCIÓN NACIONAL DE LOS REGISTROS NACIONALESDE LA PROPIEDAD DEL AUTOMOTOR Y CREDITOS PRENDARIOS Y LA MUNICIPALIDAD DE YERBA BUENA</w:t>
       </w:r>
       <w:r>
         <w:rPr>
@@ -1347,7 +1360,6 @@
           <w:rFonts w:ascii="Book Antiqua" w:hAnsi="Book Antiqua"/>
           <w:lang w:val="es-AR"/>
         </w:rPr>
-        <w:lastRenderedPageBreak/>
         <w:t>Cambio de uso</w:t>
       </w:r>
     </w:p>
@@ -1374,6 +1386,7 @@
           <w:rFonts w:ascii="Book Antiqua" w:hAnsi="Book Antiqua"/>
           <w:lang w:val="es-AR"/>
         </w:rPr>
+        <w:lastRenderedPageBreak/>
         <w:t>Denuncia de robo o hurto</w:t>
       </w:r>
     </w:p>
@@ -2545,15 +2558,7 @@
           <w:rFonts w:ascii="Book Antiqua" w:hAnsi="Book Antiqua"/>
           <w:lang w:val="es-AR"/>
         </w:rPr>
-        <w:t xml:space="preserve">equivalente al QUINCE POR </w:t>
-      </w:r>
-      <w:r>
-        <w:rPr>
-          <w:rFonts w:ascii="Book Antiqua" w:hAnsi="Book Antiqua"/>
-          <w:lang w:val="es-AR"/>
-        </w:rPr>
-        <w:lastRenderedPageBreak/>
-        <w:t>CIENTO</w:t>
+        <w:t>equivalente al QUINCE POR CIENTO</w:t>
       </w:r>
       <w:r>
         <w:rPr>
@@ -2624,6 +2629,7 @@
           <w:bCs/>
           <w:lang w:val="es-AR"/>
         </w:rPr>
+        <w:lastRenderedPageBreak/>
         <w:t>OCTAVA</w:t>
       </w:r>
       <w:r>
@@ -3945,7 +3951,105 @@
           <w:rFonts w:ascii="Book Antiqua" w:hAnsi="Book Antiqua"/>
           <w:lang w:val="es-AR"/>
         </w:rPr>
-        <w:t xml:space="preserve">la ASOCIACIÓN DE </w:t>
+        <w:t>la ASOCIACIÓN DE CONCESIONARIOS DE AUTOMOTORES DE LA REPUBLICA ARGENTINA</w:t>
+      </w:r>
+      <w:r>
+        <w:rPr>
+          <w:rFonts w:ascii="Book Antiqua" w:hAnsi="Book Antiqua"/>
+          <w:lang w:val="es-AR"/>
+        </w:rPr>
+        <w:t xml:space="preserve"> </w:t>
+      </w:r>
+      <w:r>
+        <w:rPr>
+          <w:rFonts w:ascii="Book Antiqua" w:hAnsi="Book Antiqua"/>
+          <w:lang w:val="es-AR"/>
+        </w:rPr>
+        <w:t xml:space="preserve"> (</w:t>
+      </w:r>
+      <w:r>
+        <w:rPr>
+          <w:rFonts w:ascii="Book Antiqua" w:hAnsi="Book Antiqua"/>
+          <w:lang w:val="es-AR"/>
+        </w:rPr>
+        <w:t>A</w:t>
+      </w:r>
+      <w:r>
+        <w:rPr>
+          <w:rFonts w:ascii="Book Antiqua" w:hAnsi="Book Antiqua"/>
+          <w:lang w:val="es-AR"/>
+        </w:rPr>
+        <w:t xml:space="preserve">. </w:t>
+      </w:r>
+      <w:r>
+        <w:rPr>
+          <w:rFonts w:ascii="Book Antiqua" w:hAnsi="Book Antiqua"/>
+          <w:lang w:val="es-AR"/>
+        </w:rPr>
+        <w:t>C</w:t>
+      </w:r>
+      <w:r>
+        <w:rPr>
+          <w:rFonts w:ascii="Book Antiqua" w:hAnsi="Book Antiqua"/>
+          <w:lang w:val="es-AR"/>
+        </w:rPr>
+        <w:t xml:space="preserve">. </w:t>
+      </w:r>
+      <w:r>
+        <w:rPr>
+          <w:rFonts w:ascii="Book Antiqua" w:hAnsi="Book Antiqua"/>
+          <w:lang w:val="es-AR"/>
+        </w:rPr>
+        <w:t>A</w:t>
+      </w:r>
+      <w:r>
+        <w:rPr>
+          <w:rFonts w:ascii="Book Antiqua" w:hAnsi="Book Antiqua"/>
+          <w:lang w:val="es-AR"/>
+        </w:rPr>
+        <w:t xml:space="preserve">. </w:t>
+      </w:r>
+      <w:r>
+        <w:rPr>
+          <w:rFonts w:ascii="Book Antiqua" w:hAnsi="Book Antiqua"/>
+          <w:lang w:val="es-AR"/>
+        </w:rPr>
+        <w:t>R</w:t>
+      </w:r>
+      <w:r>
+        <w:rPr>
+          <w:rFonts w:ascii="Book Antiqua" w:hAnsi="Book Antiqua"/>
+          <w:lang w:val="es-AR"/>
+        </w:rPr>
+        <w:t xml:space="preserve">. </w:t>
+      </w:r>
+      <w:r>
+        <w:rPr>
+          <w:rFonts w:ascii="Book Antiqua" w:hAnsi="Book Antiqua"/>
+          <w:lang w:val="es-AR"/>
+        </w:rPr>
+        <w:t>A</w:t>
+      </w:r>
+      <w:r>
+        <w:rPr>
+          <w:rFonts w:ascii="Book Antiqua" w:hAnsi="Book Antiqua"/>
+          <w:lang w:val="es-AR"/>
+        </w:rPr>
+        <w:t xml:space="preserve">.)  </w:t>
+      </w:r>
+      <w:r>
+        <w:rPr>
+          <w:rFonts w:ascii="Book Antiqua" w:hAnsi="Book Antiqua"/>
+          <w:lang w:val="es-AR"/>
+        </w:rPr>
+        <w:t xml:space="preserve"> </w:t>
+      </w:r>
+      <w:r>
+        <w:rPr>
+          <w:rFonts w:ascii="Book Antiqua" w:hAnsi="Book Antiqua"/>
+          <w:lang w:val="es-AR"/>
+        </w:rPr>
+        <w:t xml:space="preserve">comunique en forma fehaciente a las partes que se encuentra operativa la base de datos de consulta de infractores de tránsito y el sistema de comunicación con </w:t>
       </w:r>
       <w:r>
         <w:rPr>
@@ -3953,105 +4057,7 @@
           <w:lang w:val="es-AR"/>
         </w:rPr>
         <w:lastRenderedPageBreak/>
-        <w:t>CONCESIONARIOS DE AUTOMOTORES DE LA REPUBLICA ARGENTINA</w:t>
-      </w:r>
-      <w:r>
-        <w:rPr>
-          <w:rFonts w:ascii="Book Antiqua" w:hAnsi="Book Antiqua"/>
-          <w:lang w:val="es-AR"/>
-        </w:rPr>
-        <w:t xml:space="preserve"> </w:t>
-      </w:r>
-      <w:r>
-        <w:rPr>
-          <w:rFonts w:ascii="Book Antiqua" w:hAnsi="Book Antiqua"/>
-          <w:lang w:val="es-AR"/>
-        </w:rPr>
-        <w:t xml:space="preserve"> (</w:t>
-      </w:r>
-      <w:r>
-        <w:rPr>
-          <w:rFonts w:ascii="Book Antiqua" w:hAnsi="Book Antiqua"/>
-          <w:lang w:val="es-AR"/>
-        </w:rPr>
-        <w:t>A</w:t>
-      </w:r>
-      <w:r>
-        <w:rPr>
-          <w:rFonts w:ascii="Book Antiqua" w:hAnsi="Book Antiqua"/>
-          <w:lang w:val="es-AR"/>
-        </w:rPr>
-        <w:t xml:space="preserve">. </w:t>
-      </w:r>
-      <w:r>
-        <w:rPr>
-          <w:rFonts w:ascii="Book Antiqua" w:hAnsi="Book Antiqua"/>
-          <w:lang w:val="es-AR"/>
-        </w:rPr>
-        <w:t>C</w:t>
-      </w:r>
-      <w:r>
-        <w:rPr>
-          <w:rFonts w:ascii="Book Antiqua" w:hAnsi="Book Antiqua"/>
-          <w:lang w:val="es-AR"/>
-        </w:rPr>
-        <w:t xml:space="preserve">. </w:t>
-      </w:r>
-      <w:r>
-        <w:rPr>
-          <w:rFonts w:ascii="Book Antiqua" w:hAnsi="Book Antiqua"/>
-          <w:lang w:val="es-AR"/>
-        </w:rPr>
-        <w:t>A</w:t>
-      </w:r>
-      <w:r>
-        <w:rPr>
-          <w:rFonts w:ascii="Book Antiqua" w:hAnsi="Book Antiqua"/>
-          <w:lang w:val="es-AR"/>
-        </w:rPr>
-        <w:t xml:space="preserve">. </w:t>
-      </w:r>
-      <w:r>
-        <w:rPr>
-          <w:rFonts w:ascii="Book Antiqua" w:hAnsi="Book Antiqua"/>
-          <w:lang w:val="es-AR"/>
-        </w:rPr>
-        <w:t>R</w:t>
-      </w:r>
-      <w:r>
-        <w:rPr>
-          <w:rFonts w:ascii="Book Antiqua" w:hAnsi="Book Antiqua"/>
-          <w:lang w:val="es-AR"/>
-        </w:rPr>
-        <w:t xml:space="preserve">. </w:t>
-      </w:r>
-      <w:r>
-        <w:rPr>
-          <w:rFonts w:ascii="Book Antiqua" w:hAnsi="Book Antiqua"/>
-          <w:lang w:val="es-AR"/>
-        </w:rPr>
-        <w:t>A</w:t>
-      </w:r>
-      <w:r>
-        <w:rPr>
-          <w:rFonts w:ascii="Book Antiqua" w:hAnsi="Book Antiqua"/>
-          <w:lang w:val="es-AR"/>
-        </w:rPr>
-        <w:t xml:space="preserve">.)  </w:t>
-      </w:r>
-      <w:r>
-        <w:rPr>
-          <w:rFonts w:ascii="Book Antiqua" w:hAnsi="Book Antiqua"/>
-          <w:lang w:val="es-AR"/>
-        </w:rPr>
-        <w:t xml:space="preserve"> </w:t>
-      </w:r>
-      <w:r>
-        <w:rPr>
-          <w:rFonts w:ascii="Book Antiqua" w:hAnsi="Book Antiqua"/>
-          <w:lang w:val="es-AR"/>
-        </w:rPr>
-        <w:t>comunique en forma fehaciente a las partes que se encuentra operativa la base de datos de consulta de infractores de tránsito y el sistema de comunicación con los Registros Seccionales de la Propiedad del Automotor</w:t>
+        <w:t>los Registros Seccionales de la Propiedad del Automotor</w:t>
       </w:r>
       <w:r>
         <w:rPr>
@@ -4251,6 +4257,7 @@
         </w:tabs>
         <w:spacing w:after="180"/>
         <w:jc w:val="both"/>
+        <w:outlineLvl w:val="0"/>
         <w:rPr>
           <w:rFonts w:ascii="Book Antiqua" w:hAnsi="Book Antiqua"/>
         </w:rPr>
@@ -4854,7 +4861,6 @@
           <w:b w:val="0"/>
           <w:bCs w:val="0"/>
         </w:rPr>
-        <w:lastRenderedPageBreak/>
         <w:t>TERCERA</w:t>
       </w:r>
       <w:r>
@@ -4938,6 +4944,7 @@
           <w:bCs/>
           <w:lang w:val="es-AR"/>
         </w:rPr>
+        <w:lastRenderedPageBreak/>
         <w:t>CUARTA</w:t>
       </w:r>
       <w:r>
@@ -5137,7 +5144,7 @@
 </file>
 
 <file path=word/endnotes.xml><?xml version="1.0" encoding="utf-8"?>
-<w:endnotes xmlns:wpc="http://schemas.microsoft.com/office/word/2010/wordprocessingCanvas" xmlns:cx="http://schemas.microsoft.com/office/drawing/2014/chartex" xmlns:mc="http://schemas.openxmlformats.org/markup-compatibility/2006" xmlns:o="urn:schemas-microsoft-com:office:office" xmlns:r="http://schemas.openxmlformats.org/officeDocument/2006/relationships" xmlns:m="http://schemas.openxmlformats.org/officeDocument/2006/math" xmlns:v="urn:schemas-microsoft-com:vml" xmlns:wp14="http://schemas.microsoft.com/office/word/2010/wordprocessingDrawing" xmlns:wp="http://schemas.openxmlformats.org/drawingml/2006/wordprocessingDrawing" xmlns:w10="urn:schemas-microsoft-com:office:word" xmlns:w="http://schemas.openxmlformats.org/wordprocessingml/2006/main" xmlns:w14="http://schemas.microsoft.com/office/word/2010/wordml" xmlns:w15="http://schemas.microsoft.com/office/word/2012/wordml" xmlns:w16se="http://schemas.microsoft.com/office/word/2015/wordml/symex" xmlns:wpg="http://schemas.microsoft.com/office/word/2010/wordprocessingGroup" xmlns:wpi="http://schemas.microsoft.com/office/word/2010/wordprocessingInk" xmlns:wne="http://schemas.microsoft.com/office/word/2006/wordml" xmlns:wps="http://schemas.microsoft.com/office/word/2010/wordprocessingShape" mc:Ignorable="w14 w15 w16se wp14">
+<w:endnotes xmlns:wpc="http://schemas.microsoft.com/office/word/2010/wordprocessingCanvas" xmlns:cx="http://schemas.microsoft.com/office/drawing/2014/chartex" xmlns:cx1="http://schemas.microsoft.com/office/drawing/2015/9/8/chartex" xmlns:cx2="http://schemas.microsoft.com/office/drawing/2015/10/21/chartex" xmlns:cx3="http://schemas.microsoft.com/office/drawing/2016/5/9/chartex" xmlns:cx4="http://schemas.microsoft.com/office/drawing/2016/5/10/chartex" xmlns:cx5="http://schemas.microsoft.com/office/drawing/2016/5/11/chartex" xmlns:cx6="http://schemas.microsoft.com/office/drawing/2016/5/12/chartex" xmlns:cx7="http://schemas.microsoft.com/office/drawing/2016/5/13/chartex" xmlns:cx8="http://schemas.microsoft.com/office/drawing/2016/5/14/chartex" xmlns:mc="http://schemas.openxmlformats.org/markup-compatibility/2006" xmlns:aink="http://schemas.microsoft.com/office/drawing/2016/ink" xmlns:am3d="http://schemas.microsoft.com/office/drawing/2017/model3d" xmlns:o="urn:schemas-microsoft-com:office:office" xmlns:r="http://schemas.openxmlformats.org/officeDocument/2006/relationships" xmlns:m="http://schemas.openxmlformats.org/officeDocument/2006/math" xmlns:v="urn:schemas-microsoft-com:vml" xmlns:wp14="http://schemas.microsoft.com/office/word/2010/wordprocessingDrawing" xmlns:wp="http://schemas.openxmlformats.org/drawingml/2006/wordprocessingDrawing" xmlns:w10="urn:schemas-microsoft-com:office:word" xmlns:w="http://schemas.openxmlformats.org/wordprocessingml/2006/main" xmlns:w14="http://schemas.microsoft.com/office/word/2010/wordml" xmlns:w15="http://schemas.microsoft.com/office/word/2012/wordml" xmlns:w16cid="http://schemas.microsoft.com/office/word/2016/wordml/cid" xmlns:w16se="http://schemas.microsoft.com/office/word/2015/wordml/symex" xmlns:wpg="http://schemas.microsoft.com/office/word/2010/wordprocessingGroup" xmlns:wpi="http://schemas.microsoft.com/office/word/2010/wordprocessingInk" xmlns:wne="http://schemas.microsoft.com/office/word/2006/wordml" xmlns:wps="http://schemas.microsoft.com/office/word/2010/wordprocessingShape" mc:Ignorable="w14 w15 w16se w16cid wp14">
   <w:endnote w:type="separator" w:id="-1">
     <w:p>
       <w:r>
@@ -5156,7 +5163,7 @@
 </file>
 
 <file path=word/footer1.xml><?xml version="1.0" encoding="utf-8"?>
-<w:ftr xmlns:wpc="http://schemas.microsoft.com/office/word/2010/wordprocessingCanvas" xmlns:cx="http://schemas.microsoft.com/office/drawing/2014/chartex" xmlns:mc="http://schemas.openxmlformats.org/markup-compatibility/2006" xmlns:o="urn:schemas-microsoft-com:office:office" xmlns:r="http://schemas.openxmlformats.org/officeDocument/2006/relationships" xmlns:m="http://schemas.openxmlformats.org/officeDocument/2006/math" xmlns:v="urn:schemas-microsoft-com:vml" xmlns:wp14="http://schemas.microsoft.com/office/word/2010/wordprocessingDrawing" xmlns:wp="http://schemas.openxmlformats.org/drawingml/2006/wordprocessingDrawing" xmlns:w10="urn:schemas-microsoft-com:office:word" xmlns:w="http://schemas.openxmlformats.org/wordprocessingml/2006/main" xmlns:w14="http://schemas.microsoft.com/office/word/2010/wordml" xmlns:w15="http://schemas.microsoft.com/office/word/2012/wordml" xmlns:w16se="http://schemas.microsoft.com/office/word/2015/wordml/symex" xmlns:wpg="http://schemas.microsoft.com/office/word/2010/wordprocessingGroup" xmlns:wpi="http://schemas.microsoft.com/office/word/2010/wordprocessingInk" xmlns:wne="http://schemas.microsoft.com/office/word/2006/wordml" xmlns:wps="http://schemas.microsoft.com/office/word/2010/wordprocessingShape" mc:Ignorable="w14 w15 w16se wp14">
+<w:ftr xmlns:wpc="http://schemas.microsoft.com/office/word/2010/wordprocessingCanvas" xmlns:cx="http://schemas.microsoft.com/office/drawing/2014/chartex" xmlns:cx1="http://schemas.microsoft.com/office/drawing/2015/9/8/chartex" xmlns:cx2="http://schemas.microsoft.com/office/drawing/2015/10/21/chartex" xmlns:cx3="http://schemas.microsoft.com/office/drawing/2016/5/9/chartex" xmlns:cx4="http://schemas.microsoft.com/office/drawing/2016/5/10/chartex" xmlns:cx5="http://schemas.microsoft.com/office/drawing/2016/5/11/chartex" xmlns:cx6="http://schemas.microsoft.com/office/drawing/2016/5/12/chartex" xmlns:cx7="http://schemas.microsoft.com/office/drawing/2016/5/13/chartex" xmlns:cx8="http://schemas.microsoft.com/office/drawing/2016/5/14/chartex" xmlns:mc="http://schemas.openxmlformats.org/markup-compatibility/2006" xmlns:aink="http://schemas.microsoft.com/office/drawing/2016/ink" xmlns:am3d="http://schemas.microsoft.com/office/drawing/2017/model3d" xmlns:o="urn:schemas-microsoft-com:office:office" xmlns:r="http://schemas.openxmlformats.org/officeDocument/2006/relationships" xmlns:m="http://schemas.openxmlformats.org/officeDocument/2006/math" xmlns:v="urn:schemas-microsoft-com:vml" xmlns:wp14="http://schemas.microsoft.com/office/word/2010/wordprocessingDrawing" xmlns:wp="http://schemas.openxmlformats.org/drawingml/2006/wordprocessingDrawing" xmlns:w10="urn:schemas-microsoft-com:office:word" xmlns:w="http://schemas.openxmlformats.org/wordprocessingml/2006/main" xmlns:w14="http://schemas.microsoft.com/office/word/2010/wordml" xmlns:w15="http://schemas.microsoft.com/office/word/2012/wordml" xmlns:w16cid="http://schemas.microsoft.com/office/word/2016/wordml/cid" xmlns:w16se="http://schemas.microsoft.com/office/word/2015/wordml/symex" xmlns:wpg="http://schemas.microsoft.com/office/word/2010/wordprocessingGroup" xmlns:wpi="http://schemas.microsoft.com/office/word/2010/wordprocessingInk" xmlns:wne="http://schemas.microsoft.com/office/word/2006/wordml" xmlns:wps="http://schemas.microsoft.com/office/word/2010/wordprocessingShape" mc:Ignorable="w14 w15 w16se w16cid wp14">
   <w:p>
     <w:pPr>
       <w:pStyle w:val="Piedepgina"/>
@@ -5171,7 +5178,7 @@
 </file>
 
 <file path=word/footnotes.xml><?xml version="1.0" encoding="utf-8"?>
-<w:footnotes xmlns:wpc="http://schemas.microsoft.com/office/word/2010/wordprocessingCanvas" xmlns:cx="http://schemas.microsoft.com/office/drawing/2014/chartex" xmlns:mc="http://schemas.openxmlformats.org/markup-compatibility/2006" xmlns:o="urn:schemas-microsoft-com:office:office" xmlns:r="http://schemas.openxmlformats.org/officeDocument/2006/relationships" xmlns:m="http://schemas.openxmlformats.org/officeDocument/2006/math" xmlns:v="urn:schemas-microsoft-com:vml" xmlns:wp14="http://schemas.microsoft.com/office/word/2010/wordprocessingDrawing" xmlns:wp="http://schemas.openxmlformats.org/drawingml/2006/wordprocessingDrawing" xmlns:w10="urn:schemas-microsoft-com:office:word" xmlns:w="http://schemas.openxmlformats.org/wordprocessingml/2006/main" xmlns:w14="http://schemas.microsoft.com/office/word/2010/wordml" xmlns:w15="http://schemas.microsoft.com/office/word/2012/wordml" xmlns:w16se="http://schemas.microsoft.com/office/word/2015/wordml/symex" xmlns:wpg="http://schemas.microsoft.com/office/word/2010/wordprocessingGroup" xmlns:wpi="http://schemas.microsoft.com/office/word/2010/wordprocessingInk" xmlns:wne="http://schemas.microsoft.com/office/word/2006/wordml" xmlns:wps="http://schemas.microsoft.com/office/word/2010/wordprocessingShape" mc:Ignorable="w14 w15 w16se wp14">
+<w:footnotes xmlns:wpc="http://schemas.microsoft.com/office/word/2010/wordprocessingCanvas" xmlns:cx="http://schemas.microsoft.com/office/drawing/2014/chartex" xmlns:cx1="http://schemas.microsoft.com/office/drawing/2015/9/8/chartex" xmlns:cx2="http://schemas.microsoft.com/office/drawing/2015/10/21/chartex" xmlns:cx3="http://schemas.microsoft.com/office/drawing/2016/5/9/chartex" xmlns:cx4="http://schemas.microsoft.com/office/drawing/2016/5/10/chartex" xmlns:cx5="http://schemas.microsoft.com/office/drawing/2016/5/11/chartex" xmlns:cx6="http://schemas.microsoft.com/office/drawing/2016/5/12/chartex" xmlns:cx7="http://schemas.microsoft.com/office/drawing/2016/5/13/chartex" xmlns:cx8="http://schemas.microsoft.com/office/drawing/2016/5/14/chartex" xmlns:mc="http://schemas.openxmlformats.org/markup-compatibility/2006" xmlns:aink="http://schemas.microsoft.com/office/drawing/2016/ink" xmlns:am3d="http://schemas.microsoft.com/office/drawing/2017/model3d" xmlns:o="urn:schemas-microsoft-com:office:office" xmlns:r="http://schemas.openxmlformats.org/officeDocument/2006/relationships" xmlns:m="http://schemas.openxmlformats.org/officeDocument/2006/math" xmlns:v="urn:schemas-microsoft-com:vml" xmlns:wp14="http://schemas.microsoft.com/office/word/2010/wordprocessingDrawing" xmlns:wp="http://schemas.openxmlformats.org/drawingml/2006/wordprocessingDrawing" xmlns:w10="urn:schemas-microsoft-com:office:word" xmlns:w="http://schemas.openxmlformats.org/wordprocessingml/2006/main" xmlns:w14="http://schemas.microsoft.com/office/word/2010/wordml" xmlns:w15="http://schemas.microsoft.com/office/word/2012/wordml" xmlns:w16cid="http://schemas.microsoft.com/office/word/2016/wordml/cid" xmlns:w16se="http://schemas.microsoft.com/office/word/2015/wordml/symex" xmlns:wpg="http://schemas.microsoft.com/office/word/2010/wordprocessingGroup" xmlns:wpi="http://schemas.microsoft.com/office/word/2010/wordprocessingInk" xmlns:wne="http://schemas.microsoft.com/office/word/2006/wordml" xmlns:wps="http://schemas.microsoft.com/office/word/2010/wordprocessingShape" mc:Ignorable="w14 w15 w16se w16cid wp14">
   <w:footnote w:type="separator" w:id="-1">
     <w:p>
       <w:r>
@@ -5190,7 +5197,7 @@
 </file>
 
 <file path=word/numbering.xml><?xml version="1.0" encoding="utf-8"?>
-<w:numbering xmlns:wpc="http://schemas.microsoft.com/office/word/2010/wordprocessingCanvas" xmlns:cx="http://schemas.microsoft.com/office/drawing/2014/chartex" xmlns:mc="http://schemas.openxmlformats.org/markup-compatibility/2006" xmlns:o="urn:schemas-microsoft-com:office:office" xmlns:r="http://schemas.openxmlformats.org/officeDocument/2006/relationships" xmlns:m="http://schemas.openxmlformats.org/officeDocument/2006/math" xmlns:v="urn:schemas-microsoft-com:vml" xmlns:wp14="http://schemas.microsoft.com/office/word/2010/wordprocessingDrawing" xmlns:wp="http://schemas.openxmlformats.org/drawingml/2006/wordprocessingDrawing" xmlns:w10="urn:schemas-microsoft-com:office:word" xmlns:w="http://schemas.openxmlformats.org/wordprocessingml/2006/main" xmlns:w14="http://schemas.microsoft.com/office/word/2010/wordml" xmlns:w15="http://schemas.microsoft.com/office/word/2012/wordml" xmlns:w16se="http://schemas.microsoft.com/office/word/2015/wordml/symex" xmlns:wpg="http://schemas.microsoft.com/office/word/2010/wordprocessingGroup" xmlns:wpi="http://schemas.microsoft.com/office/word/2010/wordprocessingInk" xmlns:wne="http://schemas.microsoft.com/office/word/2006/wordml" xmlns:wps="http://schemas.microsoft.com/office/word/2010/wordprocessingShape" mc:Ignorable="w14 w15 w16se wp14">
+<w:numbering xmlns:wpc="http://schemas.microsoft.com/office/word/2010/wordprocessingCanvas" xmlns:cx="http://schemas.microsoft.com/office/drawing/2014/chartex" xmlns:cx1="http://schemas.microsoft.com/office/drawing/2015/9/8/chartex" xmlns:cx2="http://schemas.microsoft.com/office/drawing/2015/10/21/chartex" xmlns:cx3="http://schemas.microsoft.com/office/drawing/2016/5/9/chartex" xmlns:cx4="http://schemas.microsoft.com/office/drawing/2016/5/10/chartex" xmlns:cx5="http://schemas.microsoft.com/office/drawing/2016/5/11/chartex" xmlns:cx6="http://schemas.microsoft.com/office/drawing/2016/5/12/chartex" xmlns:cx7="http://schemas.microsoft.com/office/drawing/2016/5/13/chartex" xmlns:cx8="http://schemas.microsoft.com/office/drawing/2016/5/14/chartex" xmlns:mc="http://schemas.openxmlformats.org/markup-compatibility/2006" xmlns:aink="http://schemas.microsoft.com/office/drawing/2016/ink" xmlns:am3d="http://schemas.microsoft.com/office/drawing/2017/model3d" xmlns:o="urn:schemas-microsoft-com:office:office" xmlns:r="http://schemas.openxmlformats.org/officeDocument/2006/relationships" xmlns:m="http://schemas.openxmlformats.org/officeDocument/2006/math" xmlns:v="urn:schemas-microsoft-com:vml" xmlns:wp14="http://schemas.microsoft.com/office/word/2010/wordprocessingDrawing" xmlns:wp="http://schemas.openxmlformats.org/drawingml/2006/wordprocessingDrawing" xmlns:w10="urn:schemas-microsoft-com:office:word" xmlns:w="http://schemas.openxmlformats.org/wordprocessingml/2006/main" xmlns:w14="http://schemas.microsoft.com/office/word/2010/wordml" xmlns:w15="http://schemas.microsoft.com/office/word/2012/wordml" xmlns:w16cid="http://schemas.microsoft.com/office/word/2016/wordml/cid" xmlns:w16se="http://schemas.microsoft.com/office/word/2015/wordml/symex" xmlns:wpg="http://schemas.microsoft.com/office/word/2010/wordprocessingGroup" xmlns:wpi="http://schemas.microsoft.com/office/word/2010/wordprocessingInk" xmlns:wne="http://schemas.microsoft.com/office/word/2006/wordml" xmlns:wps="http://schemas.microsoft.com/office/word/2010/wordprocessingShape" mc:Ignorable="w14 w15 w16se w16cid wp14">
   <w:abstractNum w:abstractNumId="0" w15:restartNumberingAfterBreak="0">
     <w:nsid w:val="32C03A7B"/>
     <w:multiLevelType w:val="hybridMultilevel"/>
@@ -5376,7 +5383,7 @@
 </file>
 
 <file path=word/styles.xml><?xml version="1.0" encoding="utf-8"?>
-<w:styles xmlns:mc="http://schemas.openxmlformats.org/markup-compatibility/2006" xmlns:r="http://schemas.openxmlformats.org/officeDocument/2006/relationships" xmlns:w="http://schemas.openxmlformats.org/wordprocessingml/2006/main" xmlns:w14="http://schemas.microsoft.com/office/word/2010/wordml" xmlns:w15="http://schemas.microsoft.com/office/word/2012/wordml" xmlns:w16se="http://schemas.microsoft.com/office/word/2015/wordml/symex" mc:Ignorable="w14 w15 w16se">
+<w:styles xmlns:mc="http://schemas.openxmlformats.org/markup-compatibility/2006" xmlns:r="http://schemas.openxmlformats.org/officeDocument/2006/relationships" xmlns:w="http://schemas.openxmlformats.org/wordprocessingml/2006/main" xmlns:w14="http://schemas.microsoft.com/office/word/2010/wordml" xmlns:w15="http://schemas.microsoft.com/office/word/2012/wordml" xmlns:w16cid="http://schemas.microsoft.com/office/word/2016/wordml/cid" xmlns:w16se="http://schemas.microsoft.com/office/word/2015/wordml/symex" mc:Ignorable="w14 w15 w16se w16cid">
   <w:docDefaults>
     <w:rPrDefault>
       <w:rPr>
@@ -5386,7 +5393,7 @@
     </w:rPrDefault>
     <w:pPrDefault/>
   </w:docDefaults>
-  <w:latentStyles w:defLockedState="0" w:defUIPriority="99" w:defSemiHidden="0" w:defUnhideWhenUsed="0" w:defQFormat="0" w:count="371">
+  <w:latentStyles w:defLockedState="0" w:defUIPriority="99" w:defSemiHidden="0" w:defUnhideWhenUsed="0" w:defQFormat="0" w:count="375">
     <w:lsdException w:name="Normal" w:uiPriority="0" w:qFormat="1"/>
     <w:lsdException w:name="heading 1" w:uiPriority="9" w:qFormat="1"/>
     <w:lsdException w:name="heading 2" w:uiPriority="9" w:qFormat="1"/>
@@ -5492,7 +5499,6 @@
     <w:lsdException w:name="HTML Sample" w:semiHidden="1" w:unhideWhenUsed="1"/>
     <w:lsdException w:name="HTML Typewriter" w:semiHidden="1" w:unhideWhenUsed="1"/>
     <w:lsdException w:name="HTML Variable" w:semiHidden="1" w:unhideWhenUsed="1"/>
-    <w:lsdException w:name="Normal Table" w:semiHidden="1" w:unhideWhenUsed="1"/>
     <w:lsdException w:name="annotation subject" w:semiHidden="1" w:unhideWhenUsed="1"/>
     <w:lsdException w:name="No List" w:semiHidden="1" w:unhideWhenUsed="1"/>
     <w:lsdException w:name="Outline List 1" w:semiHidden="1" w:unhideWhenUsed="1"/>
@@ -5536,10 +5542,8 @@
     <w:lsdException w:name="Table Elegant" w:semiHidden="1" w:unhideWhenUsed="1"/>
     <w:lsdException w:name="Table Professional" w:semiHidden="1" w:unhideWhenUsed="1"/>
     <w:lsdException w:name="Table Subtle 1" w:semiHidden="1" w:unhideWhenUsed="1"/>
-    <w:lsdException w:name="Table Subtle 2" w:semiHidden="1" w:unhideWhenUsed="1"/>
     <w:lsdException w:name="Table Web 1" w:semiHidden="1" w:unhideWhenUsed="1"/>
     <w:lsdException w:name="Table Web 2" w:semiHidden="1" w:unhideWhenUsed="1"/>
-    <w:lsdException w:name="Table Web 3" w:semiHidden="1" w:unhideWhenUsed="1"/>
     <w:lsdException w:name="Balloon Text" w:semiHidden="1" w:unhideWhenUsed="1"/>
     <w:lsdException w:name="Table Grid" w:uiPriority="59"/>
     <w:lsdException w:name="Table Theme" w:semiHidden="1" w:unhideWhenUsed="1"/>
@@ -5758,6 +5762,10 @@
     <w:lsdException w:name="List Table 5 Dark Accent 6" w:uiPriority="50"/>
     <w:lsdException w:name="List Table 6 Colorful Accent 6" w:uiPriority="51"/>
     <w:lsdException w:name="List Table 7 Colorful Accent 6" w:uiPriority="52"/>
+    <w:lsdException w:name="Mention" w:semiHidden="1" w:unhideWhenUsed="1"/>
+    <w:lsdException w:name="Smart Hyperlink" w:semiHidden="1" w:unhideWhenUsed="1"/>
+    <w:lsdException w:name="Hashtag" w:semiHidden="1" w:unhideWhenUsed="1"/>
+    <w:lsdException w:name="Unresolved Mention" w:semiHidden="1" w:unhideWhenUsed="1"/>
   </w:latentStyles>
   <w:style w:type="paragraph" w:default="1" w:styleId="Normal">
     <w:name w:val="Normal"/>
